--- a/Group_Project_Inception.docx
+++ b/Group_Project_Inception.docx
@@ -22,6 +22,33 @@
       </w:r>
     </w:p>
     <w:p>
+      <w:pPr>
+        <w:rPr>
+          <w:b/>
+        </w:rPr>
+      </w:pPr>
+      <w:r>
+        <w:rPr>
+          <w:b/>
+        </w:rPr>
+        <w:t xml:space="preserve">By Michael Juarez-Sweeney, Jerry </w:t>
+      </w:r>
+      <w:proofErr w:type="spellStart"/>
+      <w:r>
+        <w:rPr>
+          <w:b/>
+        </w:rPr>
+        <w:t>Moua</w:t>
+      </w:r>
+      <w:proofErr w:type="spellEnd"/>
+      <w:r>
+        <w:rPr>
+          <w:b/>
+        </w:rPr>
+        <w:t xml:space="preserve"> and Muhammad Shariff</w:t>
+      </w:r>
+    </w:p>
+    <w:p>
       <w:r>
         <w:t>Product Tracking and Customer Management System</w:t>
       </w:r>
@@ -111,6 +138,9 @@
     <w:p>
       <w:r>
         <w:t>Any number of small business websites on the internet can be considered when thinking about the feasibility of this project. In the current business climate, a company can be considered dead upon arrival without an established web presence.</w:t>
+      </w:r>
+      <w:r>
+        <w:t xml:space="preserve"> </w:t>
       </w:r>
     </w:p>
     <w:p/>
@@ -161,7 +191,6 @@
         <w:rPr>
           <w:u w:val="single"/>
         </w:rPr>
-        <w:lastRenderedPageBreak/>
         <w:t>Proposed System Functionality</w:t>
       </w:r>
     </w:p>
@@ -182,13 +211,8 @@
         </w:rPr>
         <w:t>Initial use case</w:t>
       </w:r>
-    </w:p>
-    <w:p>
-      <w:pPr>
-        <w:rPr>
-          <w:u w:val="single"/>
-        </w:rPr>
-      </w:pPr>
+      <w:bookmarkStart w:id="0" w:name="_GoBack"/>
+      <w:bookmarkEnd w:id="0"/>
     </w:p>
     <w:p>
       <w:pPr>
@@ -203,511 +227,13 @@
         <mc:AlternateContent>
           <mc:Choice Requires="wps">
             <w:drawing>
-              <wp:anchor distT="0" distB="0" distL="114300" distR="114300" simplePos="0" relativeHeight="251661312" behindDoc="0" locked="0" layoutInCell="1" allowOverlap="1" wp14:anchorId="7689890E" wp14:editId="155BDEF7">
-                <wp:simplePos x="0" y="0"/>
-                <wp:positionH relativeFrom="column">
-                  <wp:posOffset>1009650</wp:posOffset>
-                </wp:positionH>
-                <wp:positionV relativeFrom="paragraph">
-                  <wp:posOffset>61595</wp:posOffset>
-                </wp:positionV>
-                <wp:extent cx="3333750" cy="4924425"/>
-                <wp:effectExtent l="0" t="0" r="19050" b="28575"/>
-                <wp:wrapNone/>
-                <wp:docPr id="9" name="Rectangle 9"/>
-                <wp:cNvGraphicFramePr/>
-                <a:graphic xmlns:a="http://schemas.openxmlformats.org/drawingml/2006/main">
-                  <a:graphicData uri="http://schemas.microsoft.com/office/word/2010/wordprocessingShape">
-                    <wps:wsp>
-                      <wps:cNvSpPr/>
-                      <wps:spPr>
-                        <a:xfrm>
-                          <a:off x="0" y="0"/>
-                          <a:ext cx="3333750" cy="4924425"/>
-                        </a:xfrm>
-                        <a:prstGeom prst="rect">
-                          <a:avLst/>
-                        </a:prstGeom>
-                        <a:noFill/>
-                        <a:ln>
-                          <a:solidFill>
-                            <a:schemeClr val="tx1"/>
-                          </a:solidFill>
-                        </a:ln>
-                      </wps:spPr>
-                      <wps:style>
-                        <a:lnRef idx="2">
-                          <a:schemeClr val="accent1">
-                            <a:shade val="50000"/>
-                          </a:schemeClr>
-                        </a:lnRef>
-                        <a:fillRef idx="1">
-                          <a:schemeClr val="accent1"/>
-                        </a:fillRef>
-                        <a:effectRef idx="0">
-                          <a:schemeClr val="accent1"/>
-                        </a:effectRef>
-                        <a:fontRef idx="minor">
-                          <a:schemeClr val="lt1"/>
-                        </a:fontRef>
-                      </wps:style>
-                      <wps:bodyPr rot="0" spcFirstLastPara="0" vertOverflow="overflow" horzOverflow="overflow" vert="horz" wrap="square" lIns="91440" tIns="45720" rIns="91440" bIns="45720" numCol="1" spcCol="0" rtlCol="0" fromWordArt="0" anchor="ctr" anchorCtr="0" forceAA="0" compatLnSpc="1">
-                        <a:prstTxWarp prst="textNoShape">
-                          <a:avLst/>
-                        </a:prstTxWarp>
-                        <a:noAutofit/>
-                      </wps:bodyPr>
-                    </wps:wsp>
-                  </a:graphicData>
-                </a:graphic>
-                <wp14:sizeRelH relativeFrom="margin">
-                  <wp14:pctWidth>0</wp14:pctWidth>
-                </wp14:sizeRelH>
-                <wp14:sizeRelV relativeFrom="margin">
-                  <wp14:pctHeight>0</wp14:pctHeight>
-                </wp14:sizeRelV>
-              </wp:anchor>
-            </w:drawing>
-          </mc:Choice>
-          <mc:Fallback>
-            <w:pict>
-              <v:rect w14:anchorId="60A37475" id="Rectangle 9" o:spid="_x0000_s1026" style="position:absolute;margin-left:79.5pt;margin-top:4.85pt;width:262.5pt;height:387.75pt;z-index:251661312;visibility:visible;mso-wrap-style:square;mso-width-percent:0;mso-height-percent:0;mso-wrap-distance-left:9pt;mso-wrap-distance-top:0;mso-wrap-distance-right:9pt;mso-wrap-distance-bottom:0;mso-position-horizontal:absolute;mso-position-horizontal-relative:text;mso-position-vertical:absolute;mso-position-vertical-relative:text;mso-width-percent:0;mso-height-percent:0;mso-width-relative:margin;mso-height-relative:margin;v-text-anchor:middle" o:gfxdata="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" filled="f" strokecolor="black [3213]" strokeweight="1pt"/>
-            </w:pict>
-          </mc:Fallback>
-        </mc:AlternateContent>
-      </w:r>
-      <w:r>
-        <w:rPr>
-          <w:noProof/>
-        </w:rPr>
-        <mc:AlternateContent>
-          <mc:Choice Requires="wps">
-            <w:drawing>
-              <wp:anchor distT="0" distB="0" distL="114300" distR="114300" simplePos="0" relativeHeight="251676672" behindDoc="0" locked="0" layoutInCell="1" allowOverlap="1" wp14:anchorId="00856D65" wp14:editId="19C26FFE">
-                <wp:simplePos x="0" y="0"/>
-                <wp:positionH relativeFrom="column">
-                  <wp:posOffset>1419225</wp:posOffset>
-                </wp:positionH>
-                <wp:positionV relativeFrom="paragraph">
-                  <wp:posOffset>146685</wp:posOffset>
-                </wp:positionV>
-                <wp:extent cx="2609850" cy="276225"/>
-                <wp:effectExtent l="0" t="0" r="0" b="9525"/>
-                <wp:wrapNone/>
-                <wp:docPr id="202" name="Text Box 202"/>
-                <wp:cNvGraphicFramePr/>
-                <a:graphic xmlns:a="http://schemas.openxmlformats.org/drawingml/2006/main">
-                  <a:graphicData uri="http://schemas.microsoft.com/office/word/2010/wordprocessingShape">
-                    <wps:wsp>
-                      <wps:cNvSpPr txBox="1"/>
-                      <wps:spPr>
-                        <a:xfrm>
-                          <a:off x="0" y="0"/>
-                          <a:ext cx="2609850" cy="276225"/>
-                        </a:xfrm>
-                        <a:prstGeom prst="rect">
-                          <a:avLst/>
-                        </a:prstGeom>
-                        <a:solidFill>
-                          <a:schemeClr val="lt1"/>
-                        </a:solidFill>
-                        <a:ln w="6350">
-                          <a:noFill/>
-                        </a:ln>
-                      </wps:spPr>
-                      <wps:txbx>
-                        <w:txbxContent>
-                          <w:p>
-                            <w:r>
-                              <w:t>Product/Customer Management System</w:t>
-                            </w:r>
-                          </w:p>
-                        </w:txbxContent>
-                      </wps:txbx>
-                      <wps:bodyPr rot="0" spcFirstLastPara="0" vertOverflow="overflow" horzOverflow="overflow" vert="horz" wrap="square" lIns="91440" tIns="45720" rIns="91440" bIns="45720" numCol="1" spcCol="0" rtlCol="0" fromWordArt="0" anchor="t" anchorCtr="0" forceAA="0" compatLnSpc="1">
-                        <a:prstTxWarp prst="textNoShape">
-                          <a:avLst/>
-                        </a:prstTxWarp>
-                        <a:noAutofit/>
-                      </wps:bodyPr>
-                    </wps:wsp>
-                  </a:graphicData>
-                </a:graphic>
-                <wp14:sizeRelH relativeFrom="margin">
-                  <wp14:pctWidth>0</wp14:pctWidth>
-                </wp14:sizeRelH>
-                <wp14:sizeRelV relativeFrom="margin">
-                  <wp14:pctHeight>0</wp14:pctHeight>
-                </wp14:sizeRelV>
-              </wp:anchor>
-            </w:drawing>
-          </mc:Choice>
-          <mc:Fallback>
-            <w:pict>
-              <v:shapetype w14:anchorId="00856D65" id="_x0000_t202" coordsize="21600,21600" o:spt="202" path="m,l,21600r21600,l21600,xe">
-                <v:stroke joinstyle="miter"/>
-                <v:path gradientshapeok="t" o:connecttype="rect"/>
-              </v:shapetype>
-              <v:shape id="Text Box 202" o:spid="_x0000_s1026" type="#_x0000_t202" style="position:absolute;margin-left:111.75pt;margin-top:11.55pt;width:205.5pt;height:21.75pt;z-index:251676672;visibility:visible;mso-wrap-style:square;mso-width-percent:0;mso-height-percent:0;mso-wrap-distance-left:9pt;mso-wrap-distance-top:0;mso-wrap-distance-right:9pt;mso-wrap-distance-bottom:0;mso-position-horizontal:absolute;mso-position-horizontal-relative:text;mso-position-vertical:absolute;mso-position-vertical-relative:text;mso-width-percent:0;mso-height-percent:0;mso-width-relative:margin;mso-height-relative:margin;v-text-anchor:top" o:gfxdata="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" fillcolor="white [3201]" stroked="f" strokeweight=".5pt">
-                <v:textbox>
-                  <w:txbxContent>
-                    <w:p>
-                      <w:r>
-                        <w:t>Product/Customer Management System</w:t>
-                      </w:r>
-                    </w:p>
-                  </w:txbxContent>
-                </v:textbox>
-              </v:shape>
-            </w:pict>
-          </mc:Fallback>
-        </mc:AlternateContent>
-      </w:r>
-    </w:p>
-    <w:p>
-      <w:r>
-        <w:rPr>
-          <w:noProof/>
-        </w:rPr>
-        <mc:AlternateContent>
-          <mc:Choice Requires="wps">
-            <w:drawing>
-              <wp:anchor distT="0" distB="0" distL="114300" distR="114300" simplePos="0" relativeHeight="251674624" behindDoc="0" locked="0" layoutInCell="1" allowOverlap="1" wp14:anchorId="534F34DF" wp14:editId="20AC2CF0">
-                <wp:simplePos x="0" y="0"/>
-                <wp:positionH relativeFrom="column">
-                  <wp:posOffset>4733925</wp:posOffset>
-                </wp:positionH>
-                <wp:positionV relativeFrom="paragraph">
-                  <wp:posOffset>3128010</wp:posOffset>
-                </wp:positionV>
-                <wp:extent cx="2028825" cy="1228725"/>
-                <wp:effectExtent l="0" t="0" r="28575" b="28575"/>
-                <wp:wrapNone/>
-                <wp:docPr id="194" name="Rectangle 194"/>
-                <wp:cNvGraphicFramePr/>
-                <a:graphic xmlns:a="http://schemas.openxmlformats.org/drawingml/2006/main">
-                  <a:graphicData uri="http://schemas.microsoft.com/office/word/2010/wordprocessingShape">
-                    <wps:wsp>
-                      <wps:cNvSpPr/>
-                      <wps:spPr>
-                        <a:xfrm>
-                          <a:off x="0" y="0"/>
-                          <a:ext cx="2028825" cy="1228725"/>
-                        </a:xfrm>
-                        <a:prstGeom prst="rect">
-                          <a:avLst/>
-                        </a:prstGeom>
-                        <a:solidFill>
-                          <a:schemeClr val="accent5"/>
-                        </a:solidFill>
-                      </wps:spPr>
-                      <wps:style>
-                        <a:lnRef idx="2">
-                          <a:schemeClr val="dk1">
-                            <a:shade val="50000"/>
-                          </a:schemeClr>
-                        </a:lnRef>
-                        <a:fillRef idx="1">
-                          <a:schemeClr val="dk1"/>
-                        </a:fillRef>
-                        <a:effectRef idx="0">
-                          <a:schemeClr val="dk1"/>
-                        </a:effectRef>
-                        <a:fontRef idx="minor">
-                          <a:schemeClr val="lt1"/>
-                        </a:fontRef>
-                      </wps:style>
-                      <wps:txbx>
-                        <w:txbxContent>
-                          <w:p>
-                            <w:pPr>
-                              <w:jc w:val="center"/>
-                            </w:pPr>
-                            <w:r>
-                              <w:t>BANK</w:t>
-                            </w:r>
-                          </w:p>
-                        </w:txbxContent>
-                      </wps:txbx>
-                      <wps:bodyPr rot="0" spcFirstLastPara="0" vertOverflow="overflow" horzOverflow="overflow" vert="horz" wrap="square" lIns="91440" tIns="45720" rIns="91440" bIns="45720" numCol="1" spcCol="0" rtlCol="0" fromWordArt="0" anchor="ctr" anchorCtr="0" forceAA="0" compatLnSpc="1">
-                        <a:prstTxWarp prst="textNoShape">
-                          <a:avLst/>
-                        </a:prstTxWarp>
-                        <a:noAutofit/>
-                      </wps:bodyPr>
-                    </wps:wsp>
-                  </a:graphicData>
-                </a:graphic>
-              </wp:anchor>
-            </w:drawing>
-          </mc:Choice>
-          <mc:Fallback>
-            <w:pict>
-              <v:rect w14:anchorId="534F34DF" id="Rectangle 194" o:spid="_x0000_s1027" style="position:absolute;margin-left:372.75pt;margin-top:246.3pt;width:159.75pt;height:96.75pt;z-index:251674624;visibility:visible;mso-wrap-style:square;mso-wrap-distance-left:9pt;mso-wrap-distance-top:0;mso-wrap-distance-right:9pt;mso-wrap-distance-bottom:0;mso-position-horizontal:absolute;mso-position-horizontal-relative:text;mso-position-vertical:absolute;mso-position-vertical-relative:text;v-text-anchor:middle" o:gfxdata="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" fillcolor="#5b9bd5 [3208]" strokecolor="black [1600]" strokeweight="1pt">
-                <v:textbox>
-                  <w:txbxContent>
-                    <w:p>
-                      <w:pPr>
-                        <w:jc w:val="center"/>
-                      </w:pPr>
-                      <w:r>
-                        <w:t>BANK</w:t>
-                      </w:r>
-                    </w:p>
-                  </w:txbxContent>
-                </v:textbox>
-              </v:rect>
-            </w:pict>
-          </mc:Fallback>
-        </mc:AlternateContent>
-      </w:r>
-      <w:r>
-        <w:rPr>
-          <w:noProof/>
-        </w:rPr>
-        <mc:AlternateContent>
-          <mc:Choice Requires="wps">
-            <w:drawing>
-              <wp:anchor distT="0" distB="0" distL="114300" distR="114300" simplePos="0" relativeHeight="251679744" behindDoc="0" locked="0" layoutInCell="1" allowOverlap="1" wp14:anchorId="0844ADC9" wp14:editId="4DCBAD25">
-                <wp:simplePos x="0" y="0"/>
-                <wp:positionH relativeFrom="column">
-                  <wp:posOffset>3638550</wp:posOffset>
-                </wp:positionH>
-                <wp:positionV relativeFrom="paragraph">
-                  <wp:posOffset>1794509</wp:posOffset>
-                </wp:positionV>
-                <wp:extent cx="1228725" cy="1590675"/>
-                <wp:effectExtent l="0" t="0" r="28575" b="28575"/>
-                <wp:wrapNone/>
-                <wp:docPr id="205" name="Straight Connector 205"/>
-                <wp:cNvGraphicFramePr/>
-                <a:graphic xmlns:a="http://schemas.openxmlformats.org/drawingml/2006/main">
-                  <a:graphicData uri="http://schemas.microsoft.com/office/word/2010/wordprocessingShape">
-                    <wps:wsp>
-                      <wps:cNvCnPr/>
-                      <wps:spPr>
-                        <a:xfrm flipH="1">
-                          <a:off x="0" y="0"/>
-                          <a:ext cx="1228725" cy="1590675"/>
-                        </a:xfrm>
-                        <a:prstGeom prst="line">
-                          <a:avLst/>
-                        </a:prstGeom>
-                        <a:ln>
-                          <a:solidFill>
-                            <a:schemeClr val="tx1"/>
-                          </a:solidFill>
-                        </a:ln>
-                      </wps:spPr>
-                      <wps:style>
-                        <a:lnRef idx="1">
-                          <a:schemeClr val="accent1"/>
-                        </a:lnRef>
-                        <a:fillRef idx="0">
-                          <a:schemeClr val="accent1"/>
-                        </a:fillRef>
-                        <a:effectRef idx="0">
-                          <a:schemeClr val="accent1"/>
-                        </a:effectRef>
-                        <a:fontRef idx="minor">
-                          <a:schemeClr val="tx1"/>
-                        </a:fontRef>
-                      </wps:style>
-                      <wps:bodyPr/>
-                    </wps:wsp>
-                  </a:graphicData>
-                </a:graphic>
-              </wp:anchor>
-            </w:drawing>
-          </mc:Choice>
-          <mc:Fallback>
-            <w:pict>
-              <v:line w14:anchorId="7FEB5A26" id="Straight Connector 205" o:spid="_x0000_s1026" style="position:absolute;flip:x;z-index:251679744;visibility:visible;mso-wrap-style:square;mso-wrap-distance-left:9pt;mso-wrap-distance-top:0;mso-wrap-distance-right:9pt;mso-wrap-distance-bottom:0;mso-position-horizontal:absolute;mso-position-horizontal-relative:text;mso-position-vertical:absolute;mso-position-vertical-relative:text" from="286.5pt,141.3pt" to="383.25pt,266.55pt" o:gfxdata="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" strokecolor="black [3213]" strokeweight=".5pt">
-                <v:stroke joinstyle="miter"/>
-              </v:line>
-            </w:pict>
-          </mc:Fallback>
-        </mc:AlternateContent>
-      </w:r>
-      <w:r>
-        <w:rPr>
-          <w:noProof/>
-        </w:rPr>
-        <mc:AlternateContent>
-          <mc:Choice Requires="wps">
-            <w:drawing>
-              <wp:anchor distT="0" distB="0" distL="114300" distR="114300" simplePos="0" relativeHeight="251677696" behindDoc="0" locked="0" layoutInCell="1" allowOverlap="1" wp14:anchorId="19BE35F7" wp14:editId="3129102F">
-                <wp:simplePos x="0" y="0"/>
-                <wp:positionH relativeFrom="column">
-                  <wp:posOffset>514350</wp:posOffset>
-                </wp:positionH>
-                <wp:positionV relativeFrom="paragraph">
-                  <wp:posOffset>2032635</wp:posOffset>
-                </wp:positionV>
-                <wp:extent cx="1409700" cy="76200"/>
-                <wp:effectExtent l="0" t="0" r="19050" b="19050"/>
-                <wp:wrapNone/>
-                <wp:docPr id="204" name="Straight Connector 204"/>
-                <wp:cNvGraphicFramePr/>
-                <a:graphic xmlns:a="http://schemas.openxmlformats.org/drawingml/2006/main">
-                  <a:graphicData uri="http://schemas.microsoft.com/office/word/2010/wordprocessingShape">
-                    <wps:wsp>
-                      <wps:cNvCnPr/>
-                      <wps:spPr>
-                        <a:xfrm flipV="1">
-                          <a:off x="0" y="0"/>
-                          <a:ext cx="1409700" cy="76200"/>
-                        </a:xfrm>
-                        <a:prstGeom prst="line">
-                          <a:avLst/>
-                        </a:prstGeom>
-                        <a:ln>
-                          <a:solidFill>
-                            <a:schemeClr val="tx1"/>
-                          </a:solidFill>
-                        </a:ln>
-                      </wps:spPr>
-                      <wps:style>
-                        <a:lnRef idx="1">
-                          <a:schemeClr val="accent1"/>
-                        </a:lnRef>
-                        <a:fillRef idx="0">
-                          <a:schemeClr val="accent1"/>
-                        </a:fillRef>
-                        <a:effectRef idx="0">
-                          <a:schemeClr val="accent1"/>
-                        </a:effectRef>
-                        <a:fontRef idx="minor">
-                          <a:schemeClr val="tx1"/>
-                        </a:fontRef>
-                      </wps:style>
-                      <wps:bodyPr/>
-                    </wps:wsp>
-                  </a:graphicData>
-                </a:graphic>
-              </wp:anchor>
-            </w:drawing>
-          </mc:Choice>
-          <mc:Fallback>
-            <w:pict>
-              <v:line w14:anchorId="2378CE26" id="Straight Connector 204" o:spid="_x0000_s1026" style="position:absolute;flip:y;z-index:251677696;visibility:visible;mso-wrap-style:square;mso-wrap-distance-left:9pt;mso-wrap-distance-top:0;mso-wrap-distance-right:9pt;mso-wrap-distance-bottom:0;mso-position-horizontal:absolute;mso-position-horizontal-relative:text;mso-position-vertical:absolute;mso-position-vertical-relative:text" from="40.5pt,160.05pt" to="151.5pt,166.05pt" o:gfxdata="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" strokecolor="black [3213]" strokeweight=".5pt">
-                <v:stroke joinstyle="miter"/>
-              </v:line>
-            </w:pict>
-          </mc:Fallback>
-        </mc:AlternateContent>
-      </w:r>
-      <w:r>
-        <w:rPr>
-          <w:noProof/>
-        </w:rPr>
-        <mc:AlternateContent>
-          <mc:Choice Requires="wps">
-            <w:drawing>
-              <wp:anchor distT="0" distB="0" distL="114300" distR="114300" simplePos="0" relativeHeight="251678720" behindDoc="0" locked="0" layoutInCell="1" allowOverlap="1" wp14:anchorId="0F5EB18B" wp14:editId="3ECDEC80">
-                <wp:simplePos x="0" y="0"/>
-                <wp:positionH relativeFrom="column">
-                  <wp:posOffset>1466850</wp:posOffset>
-                </wp:positionH>
-                <wp:positionV relativeFrom="paragraph">
-                  <wp:posOffset>1432560</wp:posOffset>
-                </wp:positionV>
-                <wp:extent cx="2266950" cy="962025"/>
-                <wp:effectExtent l="0" t="0" r="19050" b="28575"/>
-                <wp:wrapNone/>
-                <wp:docPr id="203" name="Oval 203"/>
-                <wp:cNvGraphicFramePr/>
-                <a:graphic xmlns:a="http://schemas.openxmlformats.org/drawingml/2006/main">
-                  <a:graphicData uri="http://schemas.microsoft.com/office/word/2010/wordprocessingShape">
-                    <wps:wsp>
-                      <wps:cNvSpPr/>
-                      <wps:spPr>
-                        <a:xfrm>
-                          <a:off x="0" y="0"/>
-                          <a:ext cx="2266950" cy="962025"/>
-                        </a:xfrm>
-                        <a:prstGeom prst="ellipse">
-                          <a:avLst/>
-                        </a:prstGeom>
-                        <a:solidFill>
-                          <a:schemeClr val="accent5"/>
-                        </a:solidFill>
-                      </wps:spPr>
-                      <wps:style>
-                        <a:lnRef idx="2">
-                          <a:schemeClr val="accent1">
-                            <a:shade val="50000"/>
-                          </a:schemeClr>
-                        </a:lnRef>
-                        <a:fillRef idx="1">
-                          <a:schemeClr val="accent1"/>
-                        </a:fillRef>
-                        <a:effectRef idx="0">
-                          <a:schemeClr val="accent1"/>
-                        </a:effectRef>
-                        <a:fontRef idx="minor">
-                          <a:schemeClr val="lt1"/>
-                        </a:fontRef>
-                      </wps:style>
-                      <wps:txbx>
-                        <w:txbxContent>
-                          <w:p>
-                            <w:pPr>
-                              <w:jc w:val="center"/>
-                            </w:pPr>
-                            <w:r>
-                              <w:t>View/Add products to purchase list</w:t>
-                            </w:r>
-                          </w:p>
-                        </w:txbxContent>
-                      </wps:txbx>
-                      <wps:bodyPr rot="0" spcFirstLastPara="0" vertOverflow="overflow" horzOverflow="overflow" vert="horz" wrap="square" lIns="91440" tIns="45720" rIns="91440" bIns="45720" numCol="1" spcCol="0" rtlCol="0" fromWordArt="0" anchor="ctr" anchorCtr="0" forceAA="0" compatLnSpc="1">
-                        <a:prstTxWarp prst="textNoShape">
-                          <a:avLst/>
-                        </a:prstTxWarp>
-                        <a:noAutofit/>
-                      </wps:bodyPr>
-                    </wps:wsp>
-                  </a:graphicData>
-                </a:graphic>
-              </wp:anchor>
-            </w:drawing>
-          </mc:Choice>
-          <mc:Fallback>
-            <w:pict>
-              <v:oval w14:anchorId="0F5EB18B" id="Oval 203" o:spid="_x0000_s1028" style="position:absolute;margin-left:115.5pt;margin-top:112.8pt;width:178.5pt;height:75.75pt;z-index:251678720;visibility:visible;mso-wrap-style:square;mso-wrap-distance-left:9pt;mso-wrap-distance-top:0;mso-wrap-distance-right:9pt;mso-wrap-distance-bottom:0;mso-position-horizontal:absolute;mso-position-horizontal-relative:text;mso-position-vertical:absolute;mso-position-vertical-relative:text;v-text-anchor:middle" o:gfxdata="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" fillcolor="#5b9bd5 [3208]" strokecolor="#1f3763 [1604]" strokeweight="1pt">
-                <v:stroke joinstyle="miter"/>
-                <v:textbox>
-                  <w:txbxContent>
-                    <w:p>
-                      <w:pPr>
-                        <w:jc w:val="center"/>
-                      </w:pPr>
-                      <w:r>
-                        <w:t>View/Add products to purchase list</w:t>
-                      </w:r>
-                    </w:p>
-                  </w:txbxContent>
-                </v:textbox>
-              </v:oval>
-            </w:pict>
-          </mc:Fallback>
-        </mc:AlternateContent>
-      </w:r>
-      <w:r>
-        <w:rPr>
-          <w:noProof/>
-        </w:rPr>
-        <mc:AlternateContent>
-          <mc:Choice Requires="wps">
-            <w:drawing>
-              <wp:anchor distT="0" distB="0" distL="114300" distR="114300" simplePos="0" relativeHeight="251672576" behindDoc="0" locked="0" layoutInCell="1" allowOverlap="1" wp14:anchorId="7CF6BD84" wp14:editId="20D17B0C">
+              <wp:anchor distT="0" distB="0" distL="114300" distR="114300" simplePos="0" relativeHeight="251672576" behindDoc="0" locked="0" layoutInCell="1" allowOverlap="1" wp14:anchorId="0E7FF0E4" wp14:editId="2DDA2B0B">
                 <wp:simplePos x="0" y="0"/>
                 <wp:positionH relativeFrom="column">
                   <wp:posOffset>2505075</wp:posOffset>
                 </wp:positionH>
                 <wp:positionV relativeFrom="paragraph">
-                  <wp:posOffset>1794510</wp:posOffset>
+                  <wp:posOffset>2652395</wp:posOffset>
                 </wp:positionV>
                 <wp:extent cx="2362200" cy="1276350"/>
                 <wp:effectExtent l="0" t="0" r="19050" b="19050"/>
@@ -761,7 +287,7 @@
           </mc:Choice>
           <mc:Fallback>
             <w:pict>
-              <v:line w14:anchorId="04CA8798" id="Straight Connector 193" o:spid="_x0000_s1026" style="position:absolute;flip:x;z-index:251672576;visibility:visible;mso-wrap-style:square;mso-width-percent:0;mso-height-percent:0;mso-wrap-distance-left:9pt;mso-wrap-distance-top:0;mso-wrap-distance-right:9pt;mso-wrap-distance-bottom:0;mso-position-horizontal:absolute;mso-position-horizontal-relative:text;mso-position-vertical:absolute;mso-position-vertical-relative:text;mso-width-percent:0;mso-height-percent:0;mso-width-relative:margin;mso-height-relative:margin" from="197.25pt,141.3pt" to="383.25pt,241.8pt" o:gfxdata="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" strokecolor="black [3213]" strokeweight=".5pt">
+              <v:line w14:anchorId="5BCCE7D3" id="Straight Connector 193" o:spid="_x0000_s1026" style="position:absolute;flip:x;z-index:251672576;visibility:visible;mso-wrap-style:square;mso-width-percent:0;mso-height-percent:0;mso-wrap-distance-left:9pt;mso-wrap-distance-top:0;mso-wrap-distance-right:9pt;mso-wrap-distance-bottom:0;mso-position-horizontal:absolute;mso-position-horizontal-relative:text;mso-position-vertical:absolute;mso-position-vertical-relative:text;mso-width-percent:0;mso-height-percent:0;mso-width-relative:margin;mso-height-relative:margin" from="197.25pt,208.85pt" to="383.25pt,309.35pt" o:gfxdata="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" strokecolor="black [3213]" strokeweight=".5pt">
                 <v:stroke joinstyle="miter"/>
               </v:line>
             </w:pict>
@@ -775,18 +301,18 @@
         <mc:AlternateContent>
           <mc:Choice Requires="wps">
             <w:drawing>
-              <wp:anchor distT="0" distB="0" distL="114300" distR="114300" simplePos="0" relativeHeight="251675648" behindDoc="0" locked="0" layoutInCell="1" allowOverlap="1" wp14:anchorId="1F6A4C36" wp14:editId="4BFA66B8">
+              <wp:anchor distT="0" distB="0" distL="114300" distR="114300" simplePos="0" relativeHeight="251661312" behindDoc="0" locked="0" layoutInCell="1" allowOverlap="1" wp14:anchorId="13FF76AE" wp14:editId="757C0AE3">
                 <wp:simplePos x="0" y="0"/>
                 <wp:positionH relativeFrom="column">
-                  <wp:posOffset>1428750</wp:posOffset>
+                  <wp:posOffset>1009650</wp:posOffset>
                 </wp:positionH>
                 <wp:positionV relativeFrom="paragraph">
-                  <wp:posOffset>2661285</wp:posOffset>
+                  <wp:posOffset>213996</wp:posOffset>
                 </wp:positionV>
-                <wp:extent cx="1209675" cy="723900"/>
-                <wp:effectExtent l="0" t="0" r="28575" b="19050"/>
+                <wp:extent cx="3333750" cy="5562600"/>
+                <wp:effectExtent l="0" t="0" r="19050" b="19050"/>
                 <wp:wrapNone/>
-                <wp:docPr id="192" name="Oval 192"/>
+                <wp:docPr id="9" name="Rectangle 9"/>
                 <wp:cNvGraphicFramePr/>
                 <a:graphic xmlns:a="http://schemas.openxmlformats.org/drawingml/2006/main">
                   <a:graphicData uri="http://schemas.microsoft.com/office/word/2010/wordprocessingShape">
@@ -795,14 +321,17 @@
                       <wps:spPr>
                         <a:xfrm>
                           <a:off x="0" y="0"/>
-                          <a:ext cx="1209675" cy="723900"/>
+                          <a:ext cx="3333750" cy="5562600"/>
                         </a:xfrm>
-                        <a:prstGeom prst="ellipse">
+                        <a:prstGeom prst="rect">
                           <a:avLst/>
                         </a:prstGeom>
-                        <a:solidFill>
-                          <a:schemeClr val="accent5"/>
-                        </a:solidFill>
+                        <a:noFill/>
+                        <a:ln>
+                          <a:solidFill>
+                            <a:schemeClr val="tx1"/>
+                          </a:solidFill>
+                        </a:ln>
                       </wps:spPr>
                       <wps:style>
                         <a:lnRef idx="2">
@@ -820,15 +349,6 @@
                           <a:schemeClr val="lt1"/>
                         </a:fontRef>
                       </wps:style>
-                      <wps:txbx>
-                        <w:txbxContent>
-                          <w:p>
-                            <w:r>
-                              <w:t>Change Products</w:t>
-                            </w:r>
-                          </w:p>
-                        </w:txbxContent>
-                      </wps:txbx>
                       <wps:bodyPr rot="0" spcFirstLastPara="0" vertOverflow="overflow" horzOverflow="overflow" vert="horz" wrap="square" lIns="91440" tIns="45720" rIns="91440" bIns="45720" numCol="1" spcCol="0" rtlCol="0" fromWordArt="0" anchor="ctr" anchorCtr="0" forceAA="0" compatLnSpc="1">
                         <a:prstTxWarp prst="textNoShape">
                           <a:avLst/>
@@ -849,13 +369,216 @@
           </mc:Choice>
           <mc:Fallback>
             <w:pict>
-              <v:oval w14:anchorId="1F6A4C36" id="Oval 192" o:spid="_x0000_s1029" style="position:absolute;margin-left:112.5pt;margin-top:209.55pt;width:95.25pt;height:57pt;z-index:251675648;visibility:visible;mso-wrap-style:square;mso-width-percent:0;mso-height-percent:0;mso-wrap-distance-left:9pt;mso-wrap-distance-top:0;mso-wrap-distance-right:9pt;mso-wrap-distance-bottom:0;mso-position-horizontal:absolute;mso-position-horizontal-relative:text;mso-position-vertical:absolute;mso-position-vertical-relative:text;mso-width-percent:0;mso-height-percent:0;mso-width-relative:margin;mso-height-relative:margin;v-text-anchor:middle" o:gfxdata="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" fillcolor="#5b9bd5 [3208]" strokecolor="#1f3763 [1604]" strokeweight="1pt">
+              <v:rect w14:anchorId="5449273F" id="Rectangle 9" o:spid="_x0000_s1026" style="position:absolute;margin-left:79.5pt;margin-top:16.85pt;width:262.5pt;height:438pt;z-index:251661312;visibility:visible;mso-wrap-style:square;mso-width-percent:0;mso-height-percent:0;mso-wrap-distance-left:9pt;mso-wrap-distance-top:0;mso-wrap-distance-right:9pt;mso-wrap-distance-bottom:0;mso-position-horizontal:absolute;mso-position-horizontal-relative:text;mso-position-vertical:absolute;mso-position-vertical-relative:text;mso-width-percent:0;mso-height-percent:0;mso-width-relative:margin;mso-height-relative:margin;v-text-anchor:middle" o:gfxdata="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" filled="f" strokecolor="black [3213]" strokeweight="1pt"/>
+            </w:pict>
+          </mc:Fallback>
+        </mc:AlternateContent>
+      </w:r>
+    </w:p>
+    <w:p>
+      <w:pPr>
+        <w:rPr>
+          <w:u w:val="single"/>
+        </w:rPr>
+      </w:pPr>
+      <w:r>
+        <w:rPr>
+          <w:noProof/>
+        </w:rPr>
+        <mc:AlternateContent>
+          <mc:Choice Requires="wps">
+            <w:drawing>
+              <wp:anchor distT="0" distB="0" distL="114300" distR="114300" simplePos="0" relativeHeight="251676672" behindDoc="0" locked="0" layoutInCell="1" allowOverlap="1" wp14:anchorId="1515BA4A" wp14:editId="15FBFC34">
+                <wp:simplePos x="0" y="0"/>
+                <wp:positionH relativeFrom="column">
+                  <wp:posOffset>1419225</wp:posOffset>
+                </wp:positionH>
+                <wp:positionV relativeFrom="paragraph">
+                  <wp:posOffset>22860</wp:posOffset>
+                </wp:positionV>
+                <wp:extent cx="2609850" cy="276225"/>
+                <wp:effectExtent l="0" t="0" r="0" b="9525"/>
+                <wp:wrapNone/>
+                <wp:docPr id="202" name="Text Box 202"/>
+                <wp:cNvGraphicFramePr/>
+                <a:graphic xmlns:a="http://schemas.openxmlformats.org/drawingml/2006/main">
+                  <a:graphicData uri="http://schemas.microsoft.com/office/word/2010/wordprocessingShape">
+                    <wps:wsp>
+                      <wps:cNvSpPr txBox="1"/>
+                      <wps:spPr>
+                        <a:xfrm>
+                          <a:off x="0" y="0"/>
+                          <a:ext cx="2609850" cy="276225"/>
+                        </a:xfrm>
+                        <a:prstGeom prst="rect">
+                          <a:avLst/>
+                        </a:prstGeom>
+                        <a:solidFill>
+                          <a:schemeClr val="lt1"/>
+                        </a:solidFill>
+                        <a:ln w="6350">
+                          <a:noFill/>
+                        </a:ln>
+                      </wps:spPr>
+                      <wps:txbx>
+                        <w:txbxContent>
+                          <w:p>
+                            <w:pPr>
+                              <w:rPr>
+                                <w:u w:val="single"/>
+                              </w:rPr>
+                            </w:pPr>
+                            <w:r>
+                              <w:rPr>
+                                <w:u w:val="single"/>
+                              </w:rPr>
+                              <w:t>Product/Customer Management System</w:t>
+                            </w:r>
+                          </w:p>
+                        </w:txbxContent>
+                      </wps:txbx>
+                      <wps:bodyPr rot="0" spcFirstLastPara="0" vertOverflow="overflow" horzOverflow="overflow" vert="horz" wrap="square" lIns="91440" tIns="45720" rIns="91440" bIns="45720" numCol="1" spcCol="0" rtlCol="0" fromWordArt="0" anchor="t" anchorCtr="0" forceAA="0" compatLnSpc="1">
+                        <a:prstTxWarp prst="textNoShape">
+                          <a:avLst/>
+                        </a:prstTxWarp>
+                        <a:noAutofit/>
+                      </wps:bodyPr>
+                    </wps:wsp>
+                  </a:graphicData>
+                </a:graphic>
+                <wp14:sizeRelH relativeFrom="margin">
+                  <wp14:pctWidth>0</wp14:pctWidth>
+                </wp14:sizeRelH>
+                <wp14:sizeRelV relativeFrom="margin">
+                  <wp14:pctHeight>0</wp14:pctHeight>
+                </wp14:sizeRelV>
+              </wp:anchor>
+            </w:drawing>
+          </mc:Choice>
+          <mc:Fallback>
+            <w:pict>
+              <v:shapetype w14:anchorId="1515BA4A" id="_x0000_t202" coordsize="21600,21600" o:spt="202" path="m,l,21600r21600,l21600,xe">
+                <v:stroke joinstyle="miter"/>
+                <v:path gradientshapeok="t" o:connecttype="rect"/>
+              </v:shapetype>
+              <v:shape id="Text Box 202" o:spid="_x0000_s1026" type="#_x0000_t202" style="position:absolute;margin-left:111.75pt;margin-top:1.8pt;width:205.5pt;height:21.75pt;z-index:251676672;visibility:visible;mso-wrap-style:square;mso-width-percent:0;mso-height-percent:0;mso-wrap-distance-left:9pt;mso-wrap-distance-top:0;mso-wrap-distance-right:9pt;mso-wrap-distance-bottom:0;mso-position-horizontal:absolute;mso-position-horizontal-relative:text;mso-position-vertical:absolute;mso-position-vertical-relative:text;mso-width-percent:0;mso-height-percent:0;mso-width-relative:margin;mso-height-relative:margin;v-text-anchor:top" o:gfxdata="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" fillcolor="white [3201]" stroked="f" strokeweight=".5pt">
+                <v:textbox>
+                  <w:txbxContent>
+                    <w:p>
+                      <w:pPr>
+                        <w:rPr>
+                          <w:u w:val="single"/>
+                        </w:rPr>
+                      </w:pPr>
+                      <w:r>
+                        <w:rPr>
+                          <w:u w:val="single"/>
+                        </w:rPr>
+                        <w:t>Product/Customer Management System</w:t>
+                      </w:r>
+                    </w:p>
+                  </w:txbxContent>
+                </v:textbox>
+              </v:shape>
+            </w:pict>
+          </mc:Fallback>
+        </mc:AlternateContent>
+      </w:r>
+    </w:p>
+    <w:p>
+      <w:pPr>
+        <w:rPr>
+          <w:u w:val="single"/>
+        </w:rPr>
+      </w:pPr>
+      <w:r>
+        <w:rPr>
+          <w:noProof/>
+        </w:rPr>
+        <mc:AlternateContent>
+          <mc:Choice Requires="wps">
+            <w:drawing>
+              <wp:anchor distT="0" distB="0" distL="114300" distR="114300" simplePos="0" relativeHeight="251715584" behindDoc="0" locked="0" layoutInCell="1" allowOverlap="1" wp14:anchorId="6944D1D0" wp14:editId="491A8C40">
+                <wp:simplePos x="0" y="0"/>
+                <wp:positionH relativeFrom="column">
+                  <wp:posOffset>2457450</wp:posOffset>
+                </wp:positionH>
+                <wp:positionV relativeFrom="paragraph">
+                  <wp:posOffset>156845</wp:posOffset>
+                </wp:positionV>
+                <wp:extent cx="1809750" cy="676275"/>
+                <wp:effectExtent l="0" t="0" r="19050" b="28575"/>
+                <wp:wrapNone/>
+                <wp:docPr id="206" name="Oval 206"/>
+                <wp:cNvGraphicFramePr/>
+                <a:graphic xmlns:a="http://schemas.openxmlformats.org/drawingml/2006/main">
+                  <a:graphicData uri="http://schemas.microsoft.com/office/word/2010/wordprocessingShape">
+                    <wps:wsp>
+                      <wps:cNvSpPr/>
+                      <wps:spPr>
+                        <a:xfrm>
+                          <a:off x="0" y="0"/>
+                          <a:ext cx="1809750" cy="676275"/>
+                        </a:xfrm>
+                        <a:prstGeom prst="ellipse">
+                          <a:avLst/>
+                        </a:prstGeom>
+                        <a:solidFill>
+                          <a:schemeClr val="accent5"/>
+                        </a:solidFill>
+                      </wps:spPr>
+                      <wps:style>
+                        <a:lnRef idx="2">
+                          <a:schemeClr val="accent1">
+                            <a:shade val="50000"/>
+                          </a:schemeClr>
+                        </a:lnRef>
+                        <a:fillRef idx="1">
+                          <a:schemeClr val="accent1"/>
+                        </a:fillRef>
+                        <a:effectRef idx="0">
+                          <a:schemeClr val="accent1"/>
+                        </a:effectRef>
+                        <a:fontRef idx="minor">
+                          <a:schemeClr val="lt1"/>
+                        </a:fontRef>
+                      </wps:style>
+                      <wps:txbx>
+                        <w:txbxContent>
+                          <w:p>
+                            <w:r>
+                              <w:t>Create customer account</w:t>
+                            </w:r>
+                          </w:p>
+                        </w:txbxContent>
+                      </wps:txbx>
+                      <wps:bodyPr rot="0" spcFirstLastPara="0" vertOverflow="overflow" horzOverflow="overflow" vert="horz" wrap="square" lIns="91440" tIns="45720" rIns="91440" bIns="45720" numCol="1" spcCol="0" rtlCol="0" fromWordArt="0" anchor="ctr" anchorCtr="0" forceAA="0" compatLnSpc="1">
+                        <a:prstTxWarp prst="textNoShape">
+                          <a:avLst/>
+                        </a:prstTxWarp>
+                        <a:noAutofit/>
+                      </wps:bodyPr>
+                    </wps:wsp>
+                  </a:graphicData>
+                </a:graphic>
+                <wp14:sizeRelH relativeFrom="margin">
+                  <wp14:pctWidth>0</wp14:pctWidth>
+                </wp14:sizeRelH>
+                <wp14:sizeRelV relativeFrom="margin">
+                  <wp14:pctHeight>0</wp14:pctHeight>
+                </wp14:sizeRelV>
+              </wp:anchor>
+            </w:drawing>
+          </mc:Choice>
+          <mc:Fallback>
+            <w:pict>
+              <v:oval w14:anchorId="6944D1D0" id="Oval 206" o:spid="_x0000_s1027" style="position:absolute;margin-left:193.5pt;margin-top:12.35pt;width:142.5pt;height:53.25pt;z-index:251715584;visibility:visible;mso-wrap-style:square;mso-width-percent:0;mso-height-percent:0;mso-wrap-distance-left:9pt;mso-wrap-distance-top:0;mso-wrap-distance-right:9pt;mso-wrap-distance-bottom:0;mso-position-horizontal:absolute;mso-position-horizontal-relative:text;mso-position-vertical:absolute;mso-position-vertical-relative:text;mso-width-percent:0;mso-height-percent:0;mso-width-relative:margin;mso-height-relative:margin;v-text-anchor:middle" o:gfxdata="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" fillcolor="#5b9bd5 [3208]" strokecolor="#1f3763 [1604]" strokeweight="1pt">
                 <v:stroke joinstyle="miter"/>
                 <v:textbox>
                   <w:txbxContent>
                     <w:p>
                       <w:r>
-                        <w:t>Change Products</w:t>
+                        <w:t>Create customer account</w:t>
                       </w:r>
                     </w:p>
                   </w:txbxContent>
@@ -872,27 +595,126 @@
         <mc:AlternateContent>
           <mc:Choice Requires="wps">
             <w:drawing>
-              <wp:anchor distT="0" distB="0" distL="114300" distR="114300" simplePos="0" relativeHeight="251665408" behindDoc="0" locked="0" layoutInCell="1" allowOverlap="1" wp14:anchorId="60437609" wp14:editId="17142544">
+              <wp:anchor distT="0" distB="0" distL="114300" distR="114300" simplePos="0" relativeHeight="251712512" behindDoc="0" locked="0" layoutInCell="1" allowOverlap="1" wp14:anchorId="0A50ECD6" wp14:editId="69528ED1">
+                <wp:simplePos x="0" y="0"/>
+                <wp:positionH relativeFrom="column">
+                  <wp:posOffset>1295400</wp:posOffset>
+                </wp:positionH>
+                <wp:positionV relativeFrom="paragraph">
+                  <wp:posOffset>156845</wp:posOffset>
+                </wp:positionV>
+                <wp:extent cx="1000125" cy="676275"/>
+                <wp:effectExtent l="0" t="0" r="28575" b="28575"/>
+                <wp:wrapNone/>
+                <wp:docPr id="198" name="Oval 198"/>
+                <wp:cNvGraphicFramePr/>
+                <a:graphic xmlns:a="http://schemas.openxmlformats.org/drawingml/2006/main">
+                  <a:graphicData uri="http://schemas.microsoft.com/office/word/2010/wordprocessingShape">
+                    <wps:wsp>
+                      <wps:cNvSpPr/>
+                      <wps:spPr>
+                        <a:xfrm>
+                          <a:off x="0" y="0"/>
+                          <a:ext cx="1000125" cy="676275"/>
+                        </a:xfrm>
+                        <a:prstGeom prst="ellipse">
+                          <a:avLst/>
+                        </a:prstGeom>
+                        <a:solidFill>
+                          <a:schemeClr val="accent5"/>
+                        </a:solidFill>
+                      </wps:spPr>
+                      <wps:style>
+                        <a:lnRef idx="2">
+                          <a:schemeClr val="accent1">
+                            <a:shade val="50000"/>
+                          </a:schemeClr>
+                        </a:lnRef>
+                        <a:fillRef idx="1">
+                          <a:schemeClr val="accent1"/>
+                        </a:fillRef>
+                        <a:effectRef idx="0">
+                          <a:schemeClr val="accent1"/>
+                        </a:effectRef>
+                        <a:fontRef idx="minor">
+                          <a:schemeClr val="lt1"/>
+                        </a:fontRef>
+                      </wps:style>
+                      <wps:txbx>
+                        <w:txbxContent>
+                          <w:p>
+                            <w:r>
+                              <w:t>Create Account</w:t>
+                            </w:r>
+                          </w:p>
+                        </w:txbxContent>
+                      </wps:txbx>
+                      <wps:bodyPr rot="0" spcFirstLastPara="0" vertOverflow="overflow" horzOverflow="overflow" vert="horz" wrap="square" lIns="91440" tIns="45720" rIns="91440" bIns="45720" numCol="1" spcCol="0" rtlCol="0" fromWordArt="0" anchor="ctr" anchorCtr="0" forceAA="0" compatLnSpc="1">
+                        <a:prstTxWarp prst="textNoShape">
+                          <a:avLst/>
+                        </a:prstTxWarp>
+                        <a:noAutofit/>
+                      </wps:bodyPr>
+                    </wps:wsp>
+                  </a:graphicData>
+                </a:graphic>
+                <wp14:sizeRelH relativeFrom="margin">
+                  <wp14:pctWidth>0</wp14:pctWidth>
+                </wp14:sizeRelH>
+                <wp14:sizeRelV relativeFrom="margin">
+                  <wp14:pctHeight>0</wp14:pctHeight>
+                </wp14:sizeRelV>
+              </wp:anchor>
+            </w:drawing>
+          </mc:Choice>
+          <mc:Fallback>
+            <w:pict>
+              <v:oval w14:anchorId="0A50ECD6" id="Oval 198" o:spid="_x0000_s1028" style="position:absolute;margin-left:102pt;margin-top:12.35pt;width:78.75pt;height:53.25pt;z-index:251712512;visibility:visible;mso-wrap-style:square;mso-width-percent:0;mso-height-percent:0;mso-wrap-distance-left:9pt;mso-wrap-distance-top:0;mso-wrap-distance-right:9pt;mso-wrap-distance-bottom:0;mso-position-horizontal:absolute;mso-position-horizontal-relative:text;mso-position-vertical:absolute;mso-position-vertical-relative:text;mso-width-percent:0;mso-height-percent:0;mso-width-relative:margin;mso-height-relative:margin;v-text-anchor:middle" o:gfxdata="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" fillcolor="#5b9bd5 [3208]" strokecolor="#1f3763 [1604]" strokeweight="1pt">
+                <v:stroke joinstyle="miter"/>
+                <v:textbox>
+                  <w:txbxContent>
+                    <w:p>
+                      <w:r>
+                        <w:t>Create Account</w:t>
+                      </w:r>
+                    </w:p>
+                  </w:txbxContent>
+                </v:textbox>
+              </v:oval>
+            </w:pict>
+          </mc:Fallback>
+        </mc:AlternateContent>
+      </w:r>
+    </w:p>
+    <w:p>
+      <w:r>
+        <w:rPr>
+          <w:noProof/>
+        </w:rPr>
+        <mc:AlternateContent>
+          <mc:Choice Requires="wps">
+            <w:drawing>
+              <wp:anchor distT="0" distB="0" distL="114300" distR="114300" simplePos="0" relativeHeight="251711488" behindDoc="0" locked="0" layoutInCell="1" allowOverlap="1" wp14:anchorId="087A8FE8" wp14:editId="60A71353">
                 <wp:simplePos x="0" y="0"/>
                 <wp:positionH relativeFrom="column">
                   <wp:posOffset>514350</wp:posOffset>
                 </wp:positionH>
                 <wp:positionV relativeFrom="paragraph">
-                  <wp:posOffset>2108835</wp:posOffset>
+                  <wp:posOffset>166369</wp:posOffset>
                 </wp:positionV>
-                <wp:extent cx="1047750" cy="2019300"/>
-                <wp:effectExtent l="0" t="0" r="19050" b="19050"/>
+                <wp:extent cx="981075" cy="1943100"/>
+                <wp:effectExtent l="0" t="0" r="28575" b="19050"/>
                 <wp:wrapNone/>
-                <wp:docPr id="26" name="Straight Connector 26"/>
+                <wp:docPr id="207" name="Straight Connector 207"/>
                 <wp:cNvGraphicFramePr/>
                 <a:graphic xmlns:a="http://schemas.openxmlformats.org/drawingml/2006/main">
                   <a:graphicData uri="http://schemas.microsoft.com/office/word/2010/wordprocessingShape">
                     <wps:wsp>
                       <wps:cNvCnPr/>
                       <wps:spPr>
-                        <a:xfrm>
+                        <a:xfrm flipV="1">
                           <a:off x="0" y="0"/>
-                          <a:ext cx="1047750" cy="2019300"/>
+                          <a:ext cx="981075" cy="1943100"/>
                         </a:xfrm>
                         <a:prstGeom prst="line">
                           <a:avLst/>
@@ -928,7 +750,7 @@
           </mc:Choice>
           <mc:Fallback>
             <w:pict>
-              <v:line w14:anchorId="00F10F81" id="Straight Connector 26" o:spid="_x0000_s1026" style="position:absolute;z-index:251665408;visibility:visible;mso-wrap-style:square;mso-width-percent:0;mso-height-percent:0;mso-wrap-distance-left:9pt;mso-wrap-distance-top:0;mso-wrap-distance-right:9pt;mso-wrap-distance-bottom:0;mso-position-horizontal:absolute;mso-position-horizontal-relative:text;mso-position-vertical:absolute;mso-position-vertical-relative:text;mso-width-percent:0;mso-height-percent:0;mso-width-relative:margin;mso-height-relative:margin" from="40.5pt,166.05pt" to="123pt,325.05pt" o:gfxdata="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" strokecolor="black [3200]" strokeweight=".5pt">
+              <v:line w14:anchorId="24DE6820" id="Straight Connector 207" o:spid="_x0000_s1026" style="position:absolute;flip:y;z-index:251711488;visibility:visible;mso-wrap-style:square;mso-width-percent:0;mso-height-percent:0;mso-wrap-distance-left:9pt;mso-wrap-distance-top:0;mso-wrap-distance-right:9pt;mso-wrap-distance-bottom:0;mso-position-horizontal:absolute;mso-position-horizontal-relative:text;mso-position-vertical:absolute;mso-position-vertical-relative:text;mso-width-percent:0;mso-height-percent:0;mso-width-relative:margin;mso-height-relative:margin" from="40.5pt,13.1pt" to="117.75pt,166.1pt" o:gfxdata="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" strokecolor="black [3200]" strokeweight=".5pt">
                 <v:stroke joinstyle="miter"/>
               </v:line>
             </w:pict>
@@ -942,198 +764,27 @@
         <mc:AlternateContent>
           <mc:Choice Requires="wps">
             <w:drawing>
-              <wp:anchor distT="0" distB="0" distL="114300" distR="114300" simplePos="0" relativeHeight="251671552" behindDoc="0" locked="0" layoutInCell="1" allowOverlap="1" wp14:anchorId="7AE66E0D" wp14:editId="7518EC72">
+              <wp:anchor distT="0" distB="0" distL="114300" distR="114300" simplePos="0" relativeHeight="251665408" behindDoc="0" locked="0" layoutInCell="1" allowOverlap="1" wp14:anchorId="6622C692" wp14:editId="3E840D3C">
                 <wp:simplePos x="0" y="0"/>
                 <wp:positionH relativeFrom="column">
-                  <wp:posOffset>1180465</wp:posOffset>
+                  <wp:posOffset>514350</wp:posOffset>
                 </wp:positionH>
                 <wp:positionV relativeFrom="paragraph">
-                  <wp:posOffset>3632835</wp:posOffset>
+                  <wp:posOffset>2108835</wp:posOffset>
                 </wp:positionV>
-                <wp:extent cx="1209675" cy="723900"/>
-                <wp:effectExtent l="0" t="0" r="28575" b="19050"/>
+                <wp:extent cx="1047750" cy="2019300"/>
+                <wp:effectExtent l="0" t="0" r="19050" b="19050"/>
                 <wp:wrapNone/>
-                <wp:docPr id="25" name="Oval 25"/>
-                <wp:cNvGraphicFramePr/>
-                <a:graphic xmlns:a="http://schemas.openxmlformats.org/drawingml/2006/main">
-                  <a:graphicData uri="http://schemas.microsoft.com/office/word/2010/wordprocessingShape">
-                    <wps:wsp>
-                      <wps:cNvSpPr/>
-                      <wps:spPr>
-                        <a:xfrm>
-                          <a:off x="0" y="0"/>
-                          <a:ext cx="1209675" cy="723900"/>
-                        </a:xfrm>
-                        <a:prstGeom prst="ellipse">
-                          <a:avLst/>
-                        </a:prstGeom>
-                        <a:solidFill>
-                          <a:schemeClr val="accent5"/>
-                        </a:solidFill>
-                      </wps:spPr>
-                      <wps:style>
-                        <a:lnRef idx="2">
-                          <a:schemeClr val="accent1">
-                            <a:shade val="50000"/>
-                          </a:schemeClr>
-                        </a:lnRef>
-                        <a:fillRef idx="1">
-                          <a:schemeClr val="accent1"/>
-                        </a:fillRef>
-                        <a:effectRef idx="0">
-                          <a:schemeClr val="accent1"/>
-                        </a:effectRef>
-                        <a:fontRef idx="minor">
-                          <a:schemeClr val="lt1"/>
-                        </a:fontRef>
-                      </wps:style>
-                      <wps:txbx>
-                        <w:txbxContent>
-                          <w:p>
-                            <w:r>
-                              <w:t xml:space="preserve">   Make     Payment</w:t>
-                            </w:r>
-                          </w:p>
-                        </w:txbxContent>
-                      </wps:txbx>
-                      <wps:bodyPr rot="0" spcFirstLastPara="0" vertOverflow="overflow" horzOverflow="overflow" vert="horz" wrap="square" lIns="91440" tIns="45720" rIns="91440" bIns="45720" numCol="1" spcCol="0" rtlCol="0" fromWordArt="0" anchor="ctr" anchorCtr="0" forceAA="0" compatLnSpc="1">
-                        <a:prstTxWarp prst="textNoShape">
-                          <a:avLst/>
-                        </a:prstTxWarp>
-                        <a:noAutofit/>
-                      </wps:bodyPr>
-                    </wps:wsp>
-                  </a:graphicData>
-                </a:graphic>
-                <wp14:sizeRelH relativeFrom="margin">
-                  <wp14:pctWidth>0</wp14:pctWidth>
-                </wp14:sizeRelH>
-                <wp14:sizeRelV relativeFrom="margin">
-                  <wp14:pctHeight>0</wp14:pctHeight>
-                </wp14:sizeRelV>
-              </wp:anchor>
-            </w:drawing>
-          </mc:Choice>
-          <mc:Fallback>
-            <w:pict>
-              <v:oval w14:anchorId="7AE66E0D" id="Oval 25" o:spid="_x0000_s1030" style="position:absolute;margin-left:92.95pt;margin-top:286.05pt;width:95.25pt;height:57pt;z-index:251671552;visibility:visible;mso-wrap-style:square;mso-width-percent:0;mso-height-percent:0;mso-wrap-distance-left:9pt;mso-wrap-distance-top:0;mso-wrap-distance-right:9pt;mso-wrap-distance-bottom:0;mso-position-horizontal:absolute;mso-position-horizontal-relative:text;mso-position-vertical:absolute;mso-position-vertical-relative:text;mso-width-percent:0;mso-height-percent:0;mso-width-relative:margin;mso-height-relative:margin;v-text-anchor:middle" o:gfxdata="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" fillcolor="#5b9bd5 [3208]" strokecolor="#1f3763 [1604]" strokeweight="1pt">
-                <v:stroke joinstyle="miter"/>
-                <v:textbox>
-                  <w:txbxContent>
-                    <w:p>
-                      <w:r>
-                        <w:t xml:space="preserve">   Make     Payment</w:t>
-                      </w:r>
-                    </w:p>
-                  </w:txbxContent>
-                </v:textbox>
-              </v:oval>
-            </w:pict>
-          </mc:Fallback>
-        </mc:AlternateContent>
-      </w:r>
-      <w:r>
-        <w:rPr>
-          <w:noProof/>
-        </w:rPr>
-        <mc:AlternateContent>
-          <mc:Choice Requires="wps">
-            <w:drawing>
-              <wp:anchor distT="0" distB="0" distL="114300" distR="114300" simplePos="0" relativeHeight="251668480" behindDoc="0" locked="0" layoutInCell="1" allowOverlap="1" wp14:anchorId="5833B7D7" wp14:editId="532098A2">
-                <wp:simplePos x="0" y="0"/>
-                <wp:positionH relativeFrom="column">
-                  <wp:posOffset>1924049</wp:posOffset>
-                </wp:positionH>
-                <wp:positionV relativeFrom="paragraph">
-                  <wp:posOffset>794385</wp:posOffset>
-                </wp:positionV>
-                <wp:extent cx="2943225" cy="1000125"/>
-                <wp:effectExtent l="0" t="0" r="28575" b="28575"/>
-                <wp:wrapNone/>
-                <wp:docPr id="29" name="Straight Connector 29"/>
+                <wp:docPr id="26" name="Straight Connector 26"/>
                 <wp:cNvGraphicFramePr/>
                 <a:graphic xmlns:a="http://schemas.openxmlformats.org/drawingml/2006/main">
                   <a:graphicData uri="http://schemas.microsoft.com/office/word/2010/wordprocessingShape">
                     <wps:wsp>
                       <wps:cNvCnPr/>
                       <wps:spPr>
-                        <a:xfrm flipH="1" flipV="1">
+                        <a:xfrm>
                           <a:off x="0" y="0"/>
-                          <a:ext cx="2943225" cy="1000125"/>
-                        </a:xfrm>
-                        <a:prstGeom prst="line">
-                          <a:avLst/>
-                        </a:prstGeom>
-                        <a:ln>
-                          <a:solidFill>
-                            <a:schemeClr val="tx1"/>
-                          </a:solidFill>
-                        </a:ln>
-                      </wps:spPr>
-                      <wps:style>
-                        <a:lnRef idx="1">
-                          <a:schemeClr val="accent1"/>
-                        </a:lnRef>
-                        <a:fillRef idx="0">
-                          <a:schemeClr val="accent1"/>
-                        </a:fillRef>
-                        <a:effectRef idx="0">
-                          <a:schemeClr val="accent1"/>
-                        </a:effectRef>
-                        <a:fontRef idx="minor">
-                          <a:schemeClr val="tx1"/>
-                        </a:fontRef>
-                      </wps:style>
-                      <wps:bodyPr/>
-                    </wps:wsp>
-                  </a:graphicData>
-                </a:graphic>
-                <wp14:sizeRelH relativeFrom="margin">
-                  <wp14:pctWidth>0</wp14:pctWidth>
-                </wp14:sizeRelH>
-                <wp14:sizeRelV relativeFrom="margin">
-                  <wp14:pctHeight>0</wp14:pctHeight>
-                </wp14:sizeRelV>
-              </wp:anchor>
-            </w:drawing>
-          </mc:Choice>
-          <mc:Fallback>
-            <w:pict>
-              <v:line w14:anchorId="0DF0EED9" id="Straight Connector 29" o:spid="_x0000_s1026" style="position:absolute;flip:x y;z-index:251668480;visibility:visible;mso-wrap-style:square;mso-width-percent:0;mso-height-percent:0;mso-wrap-distance-left:9pt;mso-wrap-distance-top:0;mso-wrap-distance-right:9pt;mso-wrap-distance-bottom:0;mso-position-horizontal:absolute;mso-position-horizontal-relative:text;mso-position-vertical:absolute;mso-position-vertical-relative:text;mso-width-percent:0;mso-height-percent:0;mso-width-relative:margin;mso-height-relative:margin" from="151.5pt,62.55pt" to="383.25pt,141.3pt" o:gfxdata="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" strokecolor="black [3213]" strokeweight=".5pt">
-                <v:stroke joinstyle="miter"/>
-              </v:line>
-            </w:pict>
-          </mc:Fallback>
-        </mc:AlternateContent>
-      </w:r>
-      <w:r>
-        <w:rPr>
-          <w:noProof/>
-        </w:rPr>
-        <mc:AlternateContent>
-          <mc:Choice Requires="wps">
-            <w:drawing>
-              <wp:anchor distT="0" distB="0" distL="114300" distR="114300" simplePos="0" relativeHeight="251667456" behindDoc="0" locked="0" layoutInCell="1" allowOverlap="1" wp14:anchorId="248C5D6A" wp14:editId="37E867D3">
-                <wp:simplePos x="0" y="0"/>
-                <wp:positionH relativeFrom="column">
-                  <wp:posOffset>514349</wp:posOffset>
-                </wp:positionH>
-                <wp:positionV relativeFrom="paragraph">
-                  <wp:posOffset>680085</wp:posOffset>
-                </wp:positionV>
-                <wp:extent cx="2600325" cy="1428750"/>
-                <wp:effectExtent l="0" t="0" r="28575" b="19050"/>
-                <wp:wrapNone/>
-                <wp:docPr id="28" name="Straight Connector 28"/>
-                <wp:cNvGraphicFramePr/>
-                <a:graphic xmlns:a="http://schemas.openxmlformats.org/drawingml/2006/main">
-                  <a:graphicData uri="http://schemas.microsoft.com/office/word/2010/wordprocessingShape">
-                    <wps:wsp>
-                      <wps:cNvCnPr/>
-                      <wps:spPr>
-                        <a:xfrm flipV="1">
-                          <a:off x="0" y="0"/>
-                          <a:ext cx="2600325" cy="1428750"/>
+                          <a:ext cx="1047750" cy="2019300"/>
                         </a:xfrm>
                         <a:prstGeom prst="line">
                           <a:avLst/>
@@ -1169,7 +820,7 @@
           </mc:Choice>
           <mc:Fallback>
             <w:pict>
-              <v:line w14:anchorId="63D13E84" id="Straight Connector 28" o:spid="_x0000_s1026" style="position:absolute;flip:y;z-index:251667456;visibility:visible;mso-wrap-style:square;mso-width-percent:0;mso-height-percent:0;mso-wrap-distance-left:9pt;mso-wrap-distance-top:0;mso-wrap-distance-right:9pt;mso-wrap-distance-bottom:0;mso-position-horizontal:absolute;mso-position-horizontal-relative:text;mso-position-vertical:absolute;mso-position-vertical-relative:text;mso-width-percent:0;mso-height-percent:0;mso-width-relative:margin;mso-height-relative:margin" from="40.5pt,53.55pt" to="245.25pt,166.05pt" o:gfxdata="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" strokecolor="black [3200]" strokeweight=".5pt">
+              <v:line w14:anchorId="7F5E8318" id="Straight Connector 26" o:spid="_x0000_s1026" style="position:absolute;z-index:251665408;visibility:visible;mso-wrap-style:square;mso-width-percent:0;mso-height-percent:0;mso-wrap-distance-left:9pt;mso-wrap-distance-top:0;mso-wrap-distance-right:9pt;mso-wrap-distance-bottom:0;mso-position-horizontal:absolute;mso-position-horizontal-relative:text;mso-position-vertical:absolute;mso-position-vertical-relative:text;mso-width-percent:0;mso-height-percent:0;mso-width-relative:margin;mso-height-relative:margin" from="40.5pt,166.05pt" to="123pt,325.05pt" o:gfxdata="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" strokecolor="black [3200]" strokeweight=".5pt">
                 <v:stroke joinstyle="miter"/>
               </v:line>
             </w:pict>
@@ -1183,7 +834,7 @@
         <mc:AlternateContent>
           <mc:Choice Requires="wps">
             <w:drawing>
-              <wp:anchor distT="0" distB="0" distL="114300" distR="114300" simplePos="0" relativeHeight="251666432" behindDoc="0" locked="0" layoutInCell="1" allowOverlap="1" wp14:anchorId="69E3EBF5" wp14:editId="67DFFBD4">
+              <wp:anchor distT="0" distB="0" distL="114300" distR="114300" simplePos="0" relativeHeight="251666432" behindDoc="0" locked="0" layoutInCell="1" allowOverlap="1" wp14:anchorId="07277505" wp14:editId="3CB8F000">
                 <wp:simplePos x="0" y="0"/>
                 <wp:positionH relativeFrom="column">
                   <wp:posOffset>514351</wp:posOffset>
@@ -1239,7 +890,7 @@
           </mc:Choice>
           <mc:Fallback>
             <w:pict>
-              <v:line w14:anchorId="674DD994" id="Straight Connector 27" o:spid="_x0000_s1026" style="position:absolute;flip:y;z-index:251666432;visibility:visible;mso-wrap-style:square;mso-width-percent:0;mso-height-percent:0;mso-wrap-distance-left:9pt;mso-wrap-distance-top:0;mso-wrap-distance-right:9pt;mso-wrap-distance-bottom:0;mso-position-horizontal:absolute;mso-position-horizontal-relative:text;mso-position-vertical:absolute;mso-position-vertical-relative:text;mso-width-percent:0;mso-height-percent:0;mso-width-relative:margin;mso-height-relative:margin" from="40.5pt,62.55pt" to="123pt,166.05pt" o:gfxdata="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" strokecolor="black [3200]" strokeweight=".5pt">
+              <v:line w14:anchorId="3D5588CB" id="Straight Connector 27" o:spid="_x0000_s1026" style="position:absolute;flip:y;z-index:251666432;visibility:visible;mso-wrap-style:square;mso-width-percent:0;mso-height-percent:0;mso-wrap-distance-left:9pt;mso-wrap-distance-top:0;mso-wrap-distance-right:9pt;mso-wrap-distance-bottom:0;mso-position-horizontal:absolute;mso-position-horizontal-relative:text;mso-position-vertical:absolute;mso-position-vertical-relative:text;mso-width-percent:0;mso-height-percent:0;mso-width-relative:margin;mso-height-relative:margin" from="40.5pt,62.55pt" to="123pt,166.05pt" o:gfxdata="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" strokecolor="black [3200]" strokeweight=".5pt">
                 <v:stroke joinstyle="miter"/>
               </v:line>
             </w:pict>
@@ -1253,363 +904,7 @@
         <mc:AlternateContent>
           <mc:Choice Requires="wps">
             <w:drawing>
-              <wp:anchor distT="0" distB="0" distL="114300" distR="114300" simplePos="0" relativeHeight="251670528" behindDoc="0" locked="0" layoutInCell="1" allowOverlap="1" wp14:anchorId="16CCEE74" wp14:editId="4EE483F9">
-                <wp:simplePos x="0" y="0"/>
-                <wp:positionH relativeFrom="column">
-                  <wp:posOffset>2914650</wp:posOffset>
-                </wp:positionH>
-                <wp:positionV relativeFrom="paragraph">
-                  <wp:posOffset>194310</wp:posOffset>
-                </wp:positionV>
-                <wp:extent cx="933450" cy="685800"/>
-                <wp:effectExtent l="0" t="0" r="19050" b="19050"/>
-                <wp:wrapNone/>
-                <wp:docPr id="24" name="Oval 24"/>
-                <wp:cNvGraphicFramePr/>
-                <a:graphic xmlns:a="http://schemas.openxmlformats.org/drawingml/2006/main">
-                  <a:graphicData uri="http://schemas.microsoft.com/office/word/2010/wordprocessingShape">
-                    <wps:wsp>
-                      <wps:cNvSpPr/>
-                      <wps:spPr>
-                        <a:xfrm>
-                          <a:off x="0" y="0"/>
-                          <a:ext cx="933450" cy="685800"/>
-                        </a:xfrm>
-                        <a:prstGeom prst="ellipse">
-                          <a:avLst/>
-                        </a:prstGeom>
-                        <a:solidFill>
-                          <a:schemeClr val="accent5"/>
-                        </a:solidFill>
-                      </wps:spPr>
-                      <wps:style>
-                        <a:lnRef idx="2">
-                          <a:schemeClr val="accent1">
-                            <a:shade val="50000"/>
-                          </a:schemeClr>
-                        </a:lnRef>
-                        <a:fillRef idx="1">
-                          <a:schemeClr val="accent1"/>
-                        </a:fillRef>
-                        <a:effectRef idx="0">
-                          <a:schemeClr val="accent1"/>
-                        </a:effectRef>
-                        <a:fontRef idx="minor">
-                          <a:schemeClr val="lt1"/>
-                        </a:fontRef>
-                      </wps:style>
-                      <wps:txbx>
-                        <w:txbxContent>
-                          <w:p>
-                            <w:r>
-                              <w:t xml:space="preserve"> Logout</w:t>
-                            </w:r>
-                          </w:p>
-                        </w:txbxContent>
-                      </wps:txbx>
-                      <wps:bodyPr rot="0" spcFirstLastPara="0" vertOverflow="overflow" horzOverflow="overflow" vert="horz" wrap="square" lIns="91440" tIns="45720" rIns="91440" bIns="45720" numCol="1" spcCol="0" rtlCol="0" fromWordArt="0" anchor="ctr" anchorCtr="0" forceAA="0" compatLnSpc="1">
-                        <a:prstTxWarp prst="textNoShape">
-                          <a:avLst/>
-                        </a:prstTxWarp>
-                        <a:noAutofit/>
-                      </wps:bodyPr>
-                    </wps:wsp>
-                  </a:graphicData>
-                </a:graphic>
-              </wp:anchor>
-            </w:drawing>
-          </mc:Choice>
-          <mc:Fallback>
-            <w:pict>
-              <v:oval w14:anchorId="16CCEE74" id="Oval 24" o:spid="_x0000_s1031" style="position:absolute;margin-left:229.5pt;margin-top:15.3pt;width:73.5pt;height:54pt;z-index:251670528;visibility:visible;mso-wrap-style:square;mso-wrap-distance-left:9pt;mso-wrap-distance-top:0;mso-wrap-distance-right:9pt;mso-wrap-distance-bottom:0;mso-position-horizontal:absolute;mso-position-horizontal-relative:text;mso-position-vertical:absolute;mso-position-vertical-relative:text;v-text-anchor:middle" o:gfxdata="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" fillcolor="#5b9bd5 [3208]" strokecolor="#1f3763 [1604]" strokeweight="1pt">
-                <v:stroke joinstyle="miter"/>
-                <v:textbox>
-                  <w:txbxContent>
-                    <w:p>
-                      <w:r>
-                        <w:t xml:space="preserve"> Logout</w:t>
-                      </w:r>
-                    </w:p>
-                  </w:txbxContent>
-                </v:textbox>
-              </v:oval>
-            </w:pict>
-          </mc:Fallback>
-        </mc:AlternateContent>
-      </w:r>
-      <w:r>
-        <w:rPr>
-          <w:noProof/>
-        </w:rPr>
-        <mc:AlternateContent>
-          <mc:Choice Requires="wps">
-            <w:drawing>
-              <wp:anchor distT="0" distB="0" distL="114300" distR="114300" simplePos="0" relativeHeight="251669504" behindDoc="0" locked="0" layoutInCell="1" allowOverlap="1" wp14:anchorId="2FA7CB43" wp14:editId="532DA114">
-                <wp:simplePos x="0" y="0"/>
-                <wp:positionH relativeFrom="column">
-                  <wp:posOffset>1314450</wp:posOffset>
-                </wp:positionH>
-                <wp:positionV relativeFrom="paragraph">
-                  <wp:posOffset>270510</wp:posOffset>
-                </wp:positionV>
-                <wp:extent cx="933450" cy="685800"/>
-                <wp:effectExtent l="0" t="0" r="19050" b="19050"/>
-                <wp:wrapNone/>
-                <wp:docPr id="21" name="Oval 21"/>
-                <wp:cNvGraphicFramePr/>
-                <a:graphic xmlns:a="http://schemas.openxmlformats.org/drawingml/2006/main">
-                  <a:graphicData uri="http://schemas.microsoft.com/office/word/2010/wordprocessingShape">
-                    <wps:wsp>
-                      <wps:cNvSpPr/>
-                      <wps:spPr>
-                        <a:xfrm>
-                          <a:off x="0" y="0"/>
-                          <a:ext cx="933450" cy="685800"/>
-                        </a:xfrm>
-                        <a:prstGeom prst="ellipse">
-                          <a:avLst/>
-                        </a:prstGeom>
-                        <a:solidFill>
-                          <a:schemeClr val="accent5"/>
-                        </a:solidFill>
-                      </wps:spPr>
-                      <wps:style>
-                        <a:lnRef idx="2">
-                          <a:schemeClr val="accent1">
-                            <a:shade val="50000"/>
-                          </a:schemeClr>
-                        </a:lnRef>
-                        <a:fillRef idx="1">
-                          <a:schemeClr val="accent1"/>
-                        </a:fillRef>
-                        <a:effectRef idx="0">
-                          <a:schemeClr val="accent1"/>
-                        </a:effectRef>
-                        <a:fontRef idx="minor">
-                          <a:schemeClr val="lt1"/>
-                        </a:fontRef>
-                      </wps:style>
-                      <wps:txbx>
-                        <w:txbxContent>
-                          <w:p>
-                            <w:r>
-                              <w:t xml:space="preserve">   Login</w:t>
-                            </w:r>
-                          </w:p>
-                        </w:txbxContent>
-                      </wps:txbx>
-                      <wps:bodyPr rot="0" spcFirstLastPara="0" vertOverflow="overflow" horzOverflow="overflow" vert="horz" wrap="square" lIns="91440" tIns="45720" rIns="91440" bIns="45720" numCol="1" spcCol="0" rtlCol="0" fromWordArt="0" anchor="ctr" anchorCtr="0" forceAA="0" compatLnSpc="1">
-                        <a:prstTxWarp prst="textNoShape">
-                          <a:avLst/>
-                        </a:prstTxWarp>
-                        <a:noAutofit/>
-                      </wps:bodyPr>
-                    </wps:wsp>
-                  </a:graphicData>
-                </a:graphic>
-                <wp14:sizeRelV relativeFrom="margin">
-                  <wp14:pctHeight>0</wp14:pctHeight>
-                </wp14:sizeRelV>
-              </wp:anchor>
-            </w:drawing>
-          </mc:Choice>
-          <mc:Fallback>
-            <w:pict>
-              <v:oval w14:anchorId="2FA7CB43" id="Oval 21" o:spid="_x0000_s1032" style="position:absolute;margin-left:103.5pt;margin-top:21.3pt;width:73.5pt;height:54pt;z-index:251669504;visibility:visible;mso-wrap-style:square;mso-height-percent:0;mso-wrap-distance-left:9pt;mso-wrap-distance-top:0;mso-wrap-distance-right:9pt;mso-wrap-distance-bottom:0;mso-position-horizontal:absolute;mso-position-horizontal-relative:text;mso-position-vertical:absolute;mso-position-vertical-relative:text;mso-height-percent:0;mso-height-relative:margin;v-text-anchor:middle" o:gfxdata="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" fillcolor="#5b9bd5 [3208]" strokecolor="#1f3763 [1604]" strokeweight="1pt">
-                <v:stroke joinstyle="miter"/>
-                <v:textbox>
-                  <w:txbxContent>
-                    <w:p>
-                      <w:r>
-                        <w:t xml:space="preserve">   Login</w:t>
-                      </w:r>
-                    </w:p>
-                  </w:txbxContent>
-                </v:textbox>
-              </v:oval>
-            </w:pict>
-          </mc:Fallback>
-        </mc:AlternateContent>
-      </w:r>
-      <w:r>
-        <w:rPr>
-          <w:noProof/>
-        </w:rPr>
-        <mc:AlternateContent>
-          <mc:Choice Requires="wps">
-            <w:drawing>
-              <wp:anchor distT="0" distB="0" distL="114300" distR="114300" simplePos="0" relativeHeight="251673600" behindDoc="0" locked="0" layoutInCell="1" allowOverlap="1" wp14:anchorId="18897102" wp14:editId="6BC10D0D">
-                <wp:simplePos x="0" y="0"/>
-                <wp:positionH relativeFrom="column">
-                  <wp:posOffset>3733800</wp:posOffset>
-                </wp:positionH>
-                <wp:positionV relativeFrom="paragraph">
-                  <wp:posOffset>3632835</wp:posOffset>
-                </wp:positionV>
-                <wp:extent cx="1238250" cy="0"/>
-                <wp:effectExtent l="0" t="0" r="0" b="0"/>
-                <wp:wrapNone/>
-                <wp:docPr id="201" name="Straight Connector 201"/>
-                <wp:cNvGraphicFramePr/>
-                <a:graphic xmlns:a="http://schemas.openxmlformats.org/drawingml/2006/main">
-                  <a:graphicData uri="http://schemas.microsoft.com/office/word/2010/wordprocessingShape">
-                    <wps:wsp>
-                      <wps:cNvCnPr/>
-                      <wps:spPr>
-                        <a:xfrm flipH="1">
-                          <a:off x="0" y="0"/>
-                          <a:ext cx="1238250" cy="0"/>
-                        </a:xfrm>
-                        <a:prstGeom prst="line">
-                          <a:avLst/>
-                        </a:prstGeom>
-                        <a:ln>
-                          <a:solidFill>
-                            <a:schemeClr val="tx1"/>
-                          </a:solidFill>
-                        </a:ln>
-                      </wps:spPr>
-                      <wps:style>
-                        <a:lnRef idx="1">
-                          <a:schemeClr val="accent1"/>
-                        </a:lnRef>
-                        <a:fillRef idx="0">
-                          <a:schemeClr val="accent1"/>
-                        </a:fillRef>
-                        <a:effectRef idx="0">
-                          <a:schemeClr val="accent1"/>
-                        </a:effectRef>
-                        <a:fontRef idx="minor">
-                          <a:schemeClr val="tx1"/>
-                        </a:fontRef>
-                      </wps:style>
-                      <wps:bodyPr/>
-                    </wps:wsp>
-                  </a:graphicData>
-                </a:graphic>
-              </wp:anchor>
-            </w:drawing>
-          </mc:Choice>
-          <mc:Fallback>
-            <w:pict>
-              <v:line w14:anchorId="5CDAE4EC" id="Straight Connector 201" o:spid="_x0000_s1026" style="position:absolute;flip:x;z-index:251673600;visibility:visible;mso-wrap-style:square;mso-wrap-distance-left:9pt;mso-wrap-distance-top:0;mso-wrap-distance-right:9pt;mso-wrap-distance-bottom:0;mso-position-horizontal:absolute;mso-position-horizontal-relative:text;mso-position-vertical:absolute;mso-position-vertical-relative:text" from="294pt,286.05pt" to="391.5pt,286.05pt" o:gfxdata="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" strokecolor="black [3213]" strokeweight=".5pt">
-                <v:stroke joinstyle="miter"/>
-              </v:line>
-            </w:pict>
-          </mc:Fallback>
-        </mc:AlternateContent>
-      </w:r>
-      <w:r>
-        <w:rPr>
-          <w:noProof/>
-        </w:rPr>
-        <mc:AlternateContent>
-          <mc:Choice Requires="wps">
-            <w:drawing>
-              <wp:anchor distT="0" distB="0" distL="114300" distR="114300" simplePos="0" relativeHeight="251680768" behindDoc="0" locked="0" layoutInCell="1" allowOverlap="1" wp14:anchorId="681E95D2" wp14:editId="78667AEB">
-                <wp:simplePos x="0" y="0"/>
-                <wp:positionH relativeFrom="column">
-                  <wp:posOffset>2505075</wp:posOffset>
-                </wp:positionH>
-                <wp:positionV relativeFrom="paragraph">
-                  <wp:posOffset>3070860</wp:posOffset>
-                </wp:positionV>
-                <wp:extent cx="1647825" cy="1171575"/>
-                <wp:effectExtent l="0" t="0" r="28575" b="28575"/>
-                <wp:wrapNone/>
-                <wp:docPr id="199" name="Oval 199"/>
-                <wp:cNvGraphicFramePr/>
-                <a:graphic xmlns:a="http://schemas.openxmlformats.org/drawingml/2006/main">
-                  <a:graphicData uri="http://schemas.microsoft.com/office/word/2010/wordprocessingShape">
-                    <wps:wsp>
-                      <wps:cNvSpPr/>
-                      <wps:spPr>
-                        <a:xfrm>
-                          <a:off x="0" y="0"/>
-                          <a:ext cx="1647825" cy="1171575"/>
-                        </a:xfrm>
-                        <a:prstGeom prst="ellipse">
-                          <a:avLst/>
-                        </a:prstGeom>
-                        <a:solidFill>
-                          <a:schemeClr val="accent5"/>
-                        </a:solidFill>
-                      </wps:spPr>
-                      <wps:style>
-                        <a:lnRef idx="2">
-                          <a:schemeClr val="accent1">
-                            <a:shade val="50000"/>
-                          </a:schemeClr>
-                        </a:lnRef>
-                        <a:fillRef idx="1">
-                          <a:schemeClr val="accent1"/>
-                        </a:fillRef>
-                        <a:effectRef idx="0">
-                          <a:schemeClr val="accent1"/>
-                        </a:effectRef>
-                        <a:fontRef idx="minor">
-                          <a:schemeClr val="lt1"/>
-                        </a:fontRef>
-                      </wps:style>
-                      <wps:txbx>
-                        <w:txbxContent>
-                          <w:p>
-                            <w:pPr>
-                              <w:jc w:val="center"/>
-                            </w:pPr>
-                            <w:r>
-                              <w:t>Receive/Process Payments</w:t>
-                            </w:r>
-                          </w:p>
-                        </w:txbxContent>
-                      </wps:txbx>
-                      <wps:bodyPr rot="0" spcFirstLastPara="0" vertOverflow="overflow" horzOverflow="overflow" vert="horz" wrap="square" lIns="91440" tIns="45720" rIns="91440" bIns="45720" numCol="1" spcCol="0" rtlCol="0" fromWordArt="0" anchor="ctr" anchorCtr="0" forceAA="0" compatLnSpc="1">
-                        <a:prstTxWarp prst="textNoShape">
-                          <a:avLst/>
-                        </a:prstTxWarp>
-                        <a:noAutofit/>
-                      </wps:bodyPr>
-                    </wps:wsp>
-                  </a:graphicData>
-                </a:graphic>
-                <wp14:sizeRelH relativeFrom="margin">
-                  <wp14:pctWidth>0</wp14:pctWidth>
-                </wp14:sizeRelH>
-                <wp14:sizeRelV relativeFrom="margin">
-                  <wp14:pctHeight>0</wp14:pctHeight>
-                </wp14:sizeRelV>
-              </wp:anchor>
-            </w:drawing>
-          </mc:Choice>
-          <mc:Fallback>
-            <w:pict>
-              <v:oval w14:anchorId="681E95D2" id="Oval 199" o:spid="_x0000_s1033" style="position:absolute;margin-left:197.25pt;margin-top:241.8pt;width:129.75pt;height:92.25pt;z-index:251680768;visibility:visible;mso-wrap-style:square;mso-width-percent:0;mso-height-percent:0;mso-wrap-distance-left:9pt;mso-wrap-distance-top:0;mso-wrap-distance-right:9pt;mso-wrap-distance-bottom:0;mso-position-horizontal:absolute;mso-position-horizontal-relative:text;mso-position-vertical:absolute;mso-position-vertical-relative:text;mso-width-percent:0;mso-height-percent:0;mso-width-relative:margin;mso-height-relative:margin;v-text-anchor:middle" o:gfxdata="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" fillcolor="#5b9bd5 [3208]" strokecolor="#1f3763 [1604]" strokeweight="1pt">
-                <v:stroke joinstyle="miter"/>
-                <v:textbox>
-                  <w:txbxContent>
-                    <w:p>
-                      <w:pPr>
-                        <w:jc w:val="center"/>
-                      </w:pPr>
-                      <w:r>
-                        <w:t>Receive/Process Payments</w:t>
-                      </w:r>
-                    </w:p>
-                  </w:txbxContent>
-                </v:textbox>
-              </v:oval>
-            </w:pict>
-          </mc:Fallback>
-        </mc:AlternateContent>
-      </w:r>
-      <w:r>
-        <w:rPr>
-          <w:noProof/>
-        </w:rPr>
-        <mc:AlternateContent>
-          <mc:Choice Requires="wps">
-            <w:drawing>
-              <wp:anchor distT="0" distB="0" distL="114300" distR="114300" simplePos="0" relativeHeight="251664384" behindDoc="0" locked="0" layoutInCell="1" allowOverlap="1" wp14:anchorId="0E867D37" wp14:editId="587E5390">
+              <wp:anchor distT="0" distB="0" distL="114300" distR="114300" simplePos="0" relativeHeight="251664384" behindDoc="0" locked="0" layoutInCell="1" allowOverlap="1" wp14:anchorId="7EFA817D" wp14:editId="22592091">
                 <wp:simplePos x="0" y="0"/>
                 <wp:positionH relativeFrom="column">
                   <wp:posOffset>4972050</wp:posOffset>
@@ -1670,7 +965,7 @@
           </mc:Choice>
           <mc:Fallback>
             <w:pict>
-              <v:shape w14:anchorId="0E867D37" id="Text Box 18" o:spid="_x0000_s1034" type="#_x0000_t202" style="position:absolute;margin-left:391.5pt;margin-top:197.55pt;width:1in;height:.05pt;z-index:251664384;visibility:visible;mso-wrap-style:square;mso-wrap-distance-left:9pt;mso-wrap-distance-top:0;mso-wrap-distance-right:9pt;mso-wrap-distance-bottom:0;mso-position-horizontal:absolute;mso-position-horizontal-relative:text;mso-position-vertical:absolute;mso-position-vertical-relative:text;v-text-anchor:top" o:gfxdata="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" stroked="f">
+              <v:shape w14:anchorId="7EFA817D" id="Text Box 18" o:spid="_x0000_s1029" type="#_x0000_t202" style="position:absolute;margin-left:391.5pt;margin-top:197.55pt;width:1in;height:.05pt;z-index:251664384;visibility:visible;mso-wrap-style:square;mso-wrap-distance-left:9pt;mso-wrap-distance-top:0;mso-wrap-distance-right:9pt;mso-wrap-distance-bottom:0;mso-position-horizontal:absolute;mso-position-horizontal-relative:text;mso-position-vertical:absolute;mso-position-vertical-relative:text;v-text-anchor:top" o:gfxdata="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" stroked="f">
                 <v:textbox style="mso-fit-shape-to-text:t" inset="0,0,0,0">
                   <w:txbxContent>
                     <w:p>
@@ -1698,7 +993,7 @@
         <mc:AlternateContent>
           <mc:Choice Requires="wpg">
             <w:drawing>
-              <wp:anchor distT="0" distB="0" distL="114300" distR="114300" simplePos="0" relativeHeight="251662336" behindDoc="0" locked="0" layoutInCell="1" allowOverlap="1" wp14:anchorId="01589814" wp14:editId="3ECEE5CC">
+              <wp:anchor distT="0" distB="0" distL="114300" distR="114300" simplePos="0" relativeHeight="251662336" behindDoc="0" locked="0" layoutInCell="1" allowOverlap="1" wp14:anchorId="0CEC8123" wp14:editId="6822C11A">
                 <wp:simplePos x="0" y="0"/>
                 <wp:positionH relativeFrom="column">
                   <wp:posOffset>4972050</wp:posOffset>
@@ -1924,7 +1219,7 @@
         <mc:AlternateContent>
           <mc:Choice Requires="wps">
             <w:drawing>
-              <wp:anchor distT="0" distB="0" distL="114300" distR="114300" simplePos="0" relativeHeight="251663360" behindDoc="0" locked="0" layoutInCell="1" allowOverlap="1" wp14:anchorId="2252953C" wp14:editId="5533E0BC">
+              <wp:anchor distT="0" distB="0" distL="114300" distR="114300" simplePos="0" relativeHeight="251663360" behindDoc="0" locked="0" layoutInCell="1" allowOverlap="1" wp14:anchorId="1856F4CA" wp14:editId="5AF9A3E7">
                 <wp:simplePos x="0" y="0"/>
                 <wp:positionH relativeFrom="column">
                   <wp:posOffset>0</wp:posOffset>
@@ -1988,7 +1283,7 @@
           </mc:Choice>
           <mc:Fallback>
             <w:pict>
-              <v:shape w14:anchorId="2252953C" id="Text Box 17" o:spid="_x0000_s1035" type="#_x0000_t202" style="position:absolute;margin-left:0;margin-top:214.05pt;width:79.5pt;height:.05pt;z-index:251663360;visibility:visible;mso-wrap-style:square;mso-width-percent:0;mso-wrap-distance-left:9pt;mso-wrap-distance-top:0;mso-wrap-distance-right:9pt;mso-wrap-distance-bottom:0;mso-position-horizontal:absolute;mso-position-horizontal-relative:text;mso-position-vertical:absolute;mso-position-vertical-relative:text;mso-width-percent:0;mso-width-relative:margin;v-text-anchor:top" o:gfxdata="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" stroked="f">
+              <v:shape w14:anchorId="1856F4CA" id="Text Box 17" o:spid="_x0000_s1030" type="#_x0000_t202" style="position:absolute;margin-left:0;margin-top:214.05pt;width:79.5pt;height:.05pt;z-index:251663360;visibility:visible;mso-wrap-style:square;mso-width-percent:0;mso-wrap-distance-left:9pt;mso-wrap-distance-top:0;mso-wrap-distance-right:9pt;mso-wrap-distance-bottom:0;mso-position-horizontal:absolute;mso-position-horizontal-relative:text;mso-position-vertical:absolute;mso-position-vertical-relative:text;mso-width-percent:0;mso-width-relative:margin;v-text-anchor:top" o:gfxdata="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" stroked="f">
                 <v:textbox style="mso-fit-shape-to-text:t" inset="0,0,0,0">
                   <w:txbxContent>
                     <w:p>
@@ -2016,7 +1311,7 @@
         <mc:AlternateContent>
           <mc:Choice Requires="wps">
             <w:drawing>
-              <wp:anchor distT="0" distB="0" distL="114300" distR="114300" simplePos="0" relativeHeight="251660288" behindDoc="0" locked="0" layoutInCell="1" allowOverlap="1" wp14:anchorId="42416024" wp14:editId="611228BB">
+              <wp:anchor distT="0" distB="0" distL="114300" distR="114300" simplePos="0" relativeHeight="251660288" behindDoc="0" locked="0" layoutInCell="1" allowOverlap="1" wp14:anchorId="3611A970" wp14:editId="5E9E0354">
                 <wp:simplePos x="0" y="0"/>
                 <wp:positionH relativeFrom="column">
                   <wp:posOffset>0</wp:posOffset>
@@ -2080,7 +1375,7 @@
           </mc:Choice>
           <mc:Fallback>
             <w:pict>
-              <v:shape w14:anchorId="42416024" id="Text Box 8" o:spid="_x0000_s1036" type="#_x0000_t202" style="position:absolute;margin-left:0;margin-top:214.05pt;width:79.5pt;height:.05pt;z-index:251660288;visibility:visible;mso-wrap-style:square;mso-width-percent:0;mso-wrap-distance-left:9pt;mso-wrap-distance-top:0;mso-wrap-distance-right:9pt;mso-wrap-distance-bottom:0;mso-position-horizontal:absolute;mso-position-horizontal-relative:text;mso-position-vertical:absolute;mso-position-vertical-relative:text;mso-width-percent:0;mso-width-relative:margin;v-text-anchor:top" o:gfxdata="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" stroked="f">
+              <v:shape w14:anchorId="3611A970" id="Text Box 8" o:spid="_x0000_s1031" type="#_x0000_t202" style="position:absolute;margin-left:0;margin-top:214.05pt;width:79.5pt;height:.05pt;z-index:251660288;visibility:visible;mso-wrap-style:square;mso-width-percent:0;mso-wrap-distance-left:9pt;mso-wrap-distance-top:0;mso-wrap-distance-right:9pt;mso-wrap-distance-bottom:0;mso-position-horizontal:absolute;mso-position-horizontal-relative:text;mso-position-vertical:absolute;mso-position-vertical-relative:text;mso-width-percent:0;mso-width-relative:margin;v-text-anchor:top" o:gfxdata="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" stroked="f">
                 <v:textbox style="mso-fit-shape-to-text:t" inset="0,0,0,0">
                   <w:txbxContent>
                     <w:p>
@@ -2108,7 +1403,7 @@
         <mc:AlternateContent>
           <mc:Choice Requires="wpg">
             <w:drawing>
-              <wp:anchor distT="0" distB="0" distL="114300" distR="114300" simplePos="0" relativeHeight="251659264" behindDoc="0" locked="0" layoutInCell="1" allowOverlap="1" wp14:anchorId="10B17E1B" wp14:editId="043F8211">
+              <wp:anchor distT="0" distB="0" distL="114300" distR="114300" simplePos="0" relativeHeight="251659264" behindDoc="0" locked="0" layoutInCell="1" allowOverlap="1" wp14:anchorId="6EF29EF4" wp14:editId="43E3CFA8">
                 <wp:simplePos x="0" y="0"/>
                 <wp:positionH relativeFrom="column">
                   <wp:posOffset>95250</wp:posOffset>
@@ -2306,7 +1601,7 @@
           </mc:Choice>
           <mc:Fallback>
             <w:pict>
-              <v:group w14:anchorId="22BD30B9" id="Group 7" o:spid="_x0000_s1026" style="position:absolute;margin-left:7.5pt;margin-top:115.8pt;width:27pt;height:93.75pt;z-index:251659264" coordsize="3429,11906" o:gfxdata="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">
+              <v:group w14:anchorId="525C1F2A" id="Group 7" o:spid="_x0000_s1026" style="position:absolute;margin-left:7.5pt;margin-top:115.8pt;width:27pt;height:93.75pt;z-index:251659264" coordsize="3429,11906" o:gfxdata="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">
                 <v:oval id="Oval 1" o:spid="_x0000_s1027" style="position:absolute;width:3429;height:3143;visibility:visible;mso-wrap-style:square;v-text-anchor:middle" o:gfxdata="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" filled="f" strokecolor="black [3213]" strokeweight="1pt">
                   <v:stroke joinstyle="miter"/>
                 </v:oval>
@@ -2334,6 +1629,80 @@
           <w:u w:val="single"/>
         </w:rPr>
       </w:pPr>
+      <w:r>
+        <w:rPr>
+          <w:noProof/>
+        </w:rPr>
+        <mc:AlternateContent>
+          <mc:Choice Requires="wps">
+            <w:drawing>
+              <wp:anchor distT="0" distB="0" distL="114300" distR="114300" simplePos="0" relativeHeight="251714560" behindDoc="0" locked="0" layoutInCell="1" allowOverlap="1" wp14:anchorId="6886CEBD" wp14:editId="2DB5F3B1">
+                <wp:simplePos x="0" y="0"/>
+                <wp:positionH relativeFrom="column">
+                  <wp:posOffset>3733799</wp:posOffset>
+                </wp:positionH>
+                <wp:positionV relativeFrom="paragraph">
+                  <wp:posOffset>23494</wp:posOffset>
+                </wp:positionV>
+                <wp:extent cx="1133475" cy="1485900"/>
+                <wp:effectExtent l="0" t="0" r="28575" b="19050"/>
+                <wp:wrapNone/>
+                <wp:docPr id="208" name="Straight Connector 208"/>
+                <wp:cNvGraphicFramePr/>
+                <a:graphic xmlns:a="http://schemas.openxmlformats.org/drawingml/2006/main">
+                  <a:graphicData uri="http://schemas.microsoft.com/office/word/2010/wordprocessingShape">
+                    <wps:wsp>
+                      <wps:cNvCnPr/>
+                      <wps:spPr>
+                        <a:xfrm flipH="1" flipV="1">
+                          <a:off x="0" y="0"/>
+                          <a:ext cx="1133475" cy="1485900"/>
+                        </a:xfrm>
+                        <a:prstGeom prst="line">
+                          <a:avLst/>
+                        </a:prstGeom>
+                        <a:ln>
+                          <a:solidFill>
+                            <a:schemeClr val="tx1"/>
+                          </a:solidFill>
+                        </a:ln>
+                      </wps:spPr>
+                      <wps:style>
+                        <a:lnRef idx="1">
+                          <a:schemeClr val="accent1"/>
+                        </a:lnRef>
+                        <a:fillRef idx="0">
+                          <a:schemeClr val="accent1"/>
+                        </a:fillRef>
+                        <a:effectRef idx="0">
+                          <a:schemeClr val="accent1"/>
+                        </a:effectRef>
+                        <a:fontRef idx="minor">
+                          <a:schemeClr val="tx1"/>
+                        </a:fontRef>
+                      </wps:style>
+                      <wps:bodyPr/>
+                    </wps:wsp>
+                  </a:graphicData>
+                </a:graphic>
+                <wp14:sizeRelH relativeFrom="margin">
+                  <wp14:pctWidth>0</wp14:pctWidth>
+                </wp14:sizeRelH>
+                <wp14:sizeRelV relativeFrom="margin">
+                  <wp14:pctHeight>0</wp14:pctHeight>
+                </wp14:sizeRelV>
+              </wp:anchor>
+            </w:drawing>
+          </mc:Choice>
+          <mc:Fallback>
+            <w:pict>
+              <v:line w14:anchorId="4C316E93" id="Straight Connector 208" o:spid="_x0000_s1026" style="position:absolute;flip:x y;z-index:251714560;visibility:visible;mso-wrap-style:square;mso-width-percent:0;mso-height-percent:0;mso-wrap-distance-left:9pt;mso-wrap-distance-top:0;mso-wrap-distance-right:9pt;mso-wrap-distance-bottom:0;mso-position-horizontal:absolute;mso-position-horizontal-relative:text;mso-position-vertical:absolute;mso-position-vertical-relative:text;mso-width-percent:0;mso-height-percent:0;mso-width-relative:margin;mso-height-relative:margin" from="294pt,1.85pt" to="383.25pt,118.85pt" o:gfxdata="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" strokecolor="black [3213]" strokeweight=".5pt">
+                <v:stroke joinstyle="miter"/>
+              </v:line>
+            </w:pict>
+          </mc:Fallback>
+        </mc:AlternateContent>
+      </w:r>
     </w:p>
     <w:p>
       <w:pPr>
@@ -2341,6 +1710,440 @@
           <w:u w:val="single"/>
         </w:rPr>
       </w:pPr>
+      <w:r>
+        <w:rPr>
+          <w:noProof/>
+        </w:rPr>
+        <mc:AlternateContent>
+          <mc:Choice Requires="wps">
+            <w:drawing>
+              <wp:anchor distT="0" distB="0" distL="114300" distR="114300" simplePos="0" relativeHeight="251705344" behindDoc="0" locked="0" layoutInCell="1" allowOverlap="1" wp14:anchorId="434E8FAB" wp14:editId="547C0222">
+                <wp:simplePos x="0" y="0"/>
+                <wp:positionH relativeFrom="column">
+                  <wp:posOffset>3067049</wp:posOffset>
+                </wp:positionH>
+                <wp:positionV relativeFrom="paragraph">
+                  <wp:posOffset>99695</wp:posOffset>
+                </wp:positionV>
+                <wp:extent cx="904875" cy="381000"/>
+                <wp:effectExtent l="0" t="0" r="28575" b="19050"/>
+                <wp:wrapNone/>
+                <wp:docPr id="196" name="Oval 196"/>
+                <wp:cNvGraphicFramePr/>
+                <a:graphic xmlns:a="http://schemas.openxmlformats.org/drawingml/2006/main">
+                  <a:graphicData uri="http://schemas.microsoft.com/office/word/2010/wordprocessingShape">
+                    <wps:wsp>
+                      <wps:cNvSpPr/>
+                      <wps:spPr>
+                        <a:xfrm>
+                          <a:off x="0" y="0"/>
+                          <a:ext cx="904875" cy="381000"/>
+                        </a:xfrm>
+                        <a:prstGeom prst="ellipse">
+                          <a:avLst/>
+                        </a:prstGeom>
+                        <a:solidFill>
+                          <a:schemeClr val="accent5"/>
+                        </a:solidFill>
+                      </wps:spPr>
+                      <wps:style>
+                        <a:lnRef idx="2">
+                          <a:schemeClr val="accent1">
+                            <a:shade val="50000"/>
+                          </a:schemeClr>
+                        </a:lnRef>
+                        <a:fillRef idx="1">
+                          <a:schemeClr val="accent1"/>
+                        </a:fillRef>
+                        <a:effectRef idx="0">
+                          <a:schemeClr val="accent1"/>
+                        </a:effectRef>
+                        <a:fontRef idx="minor">
+                          <a:schemeClr val="lt1"/>
+                        </a:fontRef>
+                      </wps:style>
+                      <wps:txbx>
+                        <w:txbxContent>
+                          <w:p>
+                            <w:r>
+                              <w:t>Log</w:t>
+                            </w:r>
+                            <w:r>
+                              <w:t>out</w:t>
+                            </w:r>
+                            <w:r>
+                              <w:rPr>
+                                <w:noProof/>
+                              </w:rPr>
+                              <w:drawing>
+                                <wp:inline distT="0" distB="0" distL="0" distR="0" wp14:anchorId="0CBB1BB7" wp14:editId="0123012B">
+                                  <wp:extent cx="206375" cy="165100"/>
+                                  <wp:effectExtent l="0" t="0" r="3175" b="6350"/>
+                                  <wp:docPr id="197" name="Picture 197"/>
+                                  <wp:cNvGraphicFramePr>
+                                    <a:graphicFrameLocks xmlns:a="http://schemas.openxmlformats.org/drawingml/2006/main" noChangeAspect="1"/>
+                                  </wp:cNvGraphicFramePr>
+                                  <a:graphic xmlns:a="http://schemas.openxmlformats.org/drawingml/2006/main">
+                                    <a:graphicData uri="http://schemas.openxmlformats.org/drawingml/2006/picture">
+                                      <pic:pic xmlns:pic="http://schemas.openxmlformats.org/drawingml/2006/picture">
+                                        <pic:nvPicPr>
+                                          <pic:cNvPr id="1" name=""/>
+                                          <pic:cNvPicPr/>
+                                        </pic:nvPicPr>
+                                        <pic:blipFill>
+                                          <a:blip r:embed="rId4"/>
+                                          <a:stretch>
+                                            <a:fillRect/>
+                                          </a:stretch>
+                                        </pic:blipFill>
+                                        <pic:spPr>
+                                          <a:xfrm>
+                                            <a:off x="0" y="0"/>
+                                            <a:ext cx="206375" cy="165100"/>
+                                          </a:xfrm>
+                                          <a:prstGeom prst="rect">
+                                            <a:avLst/>
+                                          </a:prstGeom>
+                                        </pic:spPr>
+                                      </pic:pic>
+                                    </a:graphicData>
+                                  </a:graphic>
+                                </wp:inline>
+                              </w:drawing>
+                            </w:r>
+                          </w:p>
+                        </w:txbxContent>
+                      </wps:txbx>
+                      <wps:bodyPr rot="0" spcFirstLastPara="0" vertOverflow="overflow" horzOverflow="overflow" vert="horz" wrap="square" lIns="91440" tIns="45720" rIns="91440" bIns="45720" numCol="1" spcCol="0" rtlCol="0" fromWordArt="0" anchor="ctr" anchorCtr="0" forceAA="0" compatLnSpc="1">
+                        <a:prstTxWarp prst="textNoShape">
+                          <a:avLst/>
+                        </a:prstTxWarp>
+                        <a:noAutofit/>
+                      </wps:bodyPr>
+                    </wps:wsp>
+                  </a:graphicData>
+                </a:graphic>
+                <wp14:sizeRelH relativeFrom="margin">
+                  <wp14:pctWidth>0</wp14:pctWidth>
+                </wp14:sizeRelH>
+                <wp14:sizeRelV relativeFrom="margin">
+                  <wp14:pctHeight>0</wp14:pctHeight>
+                </wp14:sizeRelV>
+              </wp:anchor>
+            </w:drawing>
+          </mc:Choice>
+          <mc:Fallback>
+            <w:pict>
+              <v:oval w14:anchorId="434E8FAB" id="Oval 196" o:spid="_x0000_s1032" style="position:absolute;margin-left:241.5pt;margin-top:7.85pt;width:71.25pt;height:30pt;z-index:251705344;visibility:visible;mso-wrap-style:square;mso-width-percent:0;mso-height-percent:0;mso-wrap-distance-left:9pt;mso-wrap-distance-top:0;mso-wrap-distance-right:9pt;mso-wrap-distance-bottom:0;mso-position-horizontal:absolute;mso-position-horizontal-relative:text;mso-position-vertical:absolute;mso-position-vertical-relative:text;mso-width-percent:0;mso-height-percent:0;mso-width-relative:margin;mso-height-relative:margin;v-text-anchor:middle" o:gfxdata="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" fillcolor="#5b9bd5 [3208]" strokecolor="#1f3763 [1604]" strokeweight="1pt">
+                <v:stroke joinstyle="miter"/>
+                <v:textbox>
+                  <w:txbxContent>
+                    <w:p>
+                      <w:r>
+                        <w:t>Log</w:t>
+                      </w:r>
+                      <w:r>
+                        <w:t>out</w:t>
+                      </w:r>
+                      <w:r>
+                        <w:rPr>
+                          <w:noProof/>
+                        </w:rPr>
+                        <w:drawing>
+                          <wp:inline distT="0" distB="0" distL="0" distR="0" wp14:anchorId="0CBB1BB7" wp14:editId="0123012B">
+                            <wp:extent cx="206375" cy="165100"/>
+                            <wp:effectExtent l="0" t="0" r="3175" b="6350"/>
+                            <wp:docPr id="197" name="Picture 197"/>
+                            <wp:cNvGraphicFramePr>
+                              <a:graphicFrameLocks xmlns:a="http://schemas.openxmlformats.org/drawingml/2006/main" noChangeAspect="1"/>
+                            </wp:cNvGraphicFramePr>
+                            <a:graphic xmlns:a="http://schemas.openxmlformats.org/drawingml/2006/main">
+                              <a:graphicData uri="http://schemas.openxmlformats.org/drawingml/2006/picture">
+                                <pic:pic xmlns:pic="http://schemas.openxmlformats.org/drawingml/2006/picture">
+                                  <pic:nvPicPr>
+                                    <pic:cNvPr id="1" name=""/>
+                                    <pic:cNvPicPr/>
+                                  </pic:nvPicPr>
+                                  <pic:blipFill>
+                                    <a:blip r:embed="rId4"/>
+                                    <a:stretch>
+                                      <a:fillRect/>
+                                    </a:stretch>
+                                  </pic:blipFill>
+                                  <pic:spPr>
+                                    <a:xfrm>
+                                      <a:off x="0" y="0"/>
+                                      <a:ext cx="206375" cy="165100"/>
+                                    </a:xfrm>
+                                    <a:prstGeom prst="rect">
+                                      <a:avLst/>
+                                    </a:prstGeom>
+                                  </pic:spPr>
+                                </pic:pic>
+                              </a:graphicData>
+                            </a:graphic>
+                          </wp:inline>
+                        </w:drawing>
+                      </w:r>
+                    </w:p>
+                  </w:txbxContent>
+                </v:textbox>
+              </v:oval>
+            </w:pict>
+          </mc:Fallback>
+        </mc:AlternateContent>
+      </w:r>
+      <w:r>
+        <w:rPr>
+          <w:noProof/>
+        </w:rPr>
+        <mc:AlternateContent>
+          <mc:Choice Requires="wps">
+            <w:drawing>
+              <wp:anchor distT="0" distB="0" distL="114300" distR="114300" simplePos="0" relativeHeight="251669504" behindDoc="0" locked="0" layoutInCell="1" allowOverlap="1" wp14:anchorId="38CDDFC3" wp14:editId="276FE091">
+                <wp:simplePos x="0" y="0"/>
+                <wp:positionH relativeFrom="column">
+                  <wp:posOffset>1295400</wp:posOffset>
+                </wp:positionH>
+                <wp:positionV relativeFrom="paragraph">
+                  <wp:posOffset>102870</wp:posOffset>
+                </wp:positionV>
+                <wp:extent cx="723900" cy="381000"/>
+                <wp:effectExtent l="0" t="0" r="19050" b="19050"/>
+                <wp:wrapNone/>
+                <wp:docPr id="21" name="Oval 21"/>
+                <wp:cNvGraphicFramePr/>
+                <a:graphic xmlns:a="http://schemas.openxmlformats.org/drawingml/2006/main">
+                  <a:graphicData uri="http://schemas.microsoft.com/office/word/2010/wordprocessingShape">
+                    <wps:wsp>
+                      <wps:cNvSpPr/>
+                      <wps:spPr>
+                        <a:xfrm>
+                          <a:off x="0" y="0"/>
+                          <a:ext cx="723900" cy="381000"/>
+                        </a:xfrm>
+                        <a:prstGeom prst="ellipse">
+                          <a:avLst/>
+                        </a:prstGeom>
+                        <a:solidFill>
+                          <a:schemeClr val="accent5"/>
+                        </a:solidFill>
+                      </wps:spPr>
+                      <wps:style>
+                        <a:lnRef idx="2">
+                          <a:schemeClr val="accent1">
+                            <a:shade val="50000"/>
+                          </a:schemeClr>
+                        </a:lnRef>
+                        <a:fillRef idx="1">
+                          <a:schemeClr val="accent1"/>
+                        </a:fillRef>
+                        <a:effectRef idx="0">
+                          <a:schemeClr val="accent1"/>
+                        </a:effectRef>
+                        <a:fontRef idx="minor">
+                          <a:schemeClr val="lt1"/>
+                        </a:fontRef>
+                      </wps:style>
+                      <wps:txbx>
+                        <w:txbxContent>
+                          <w:p>
+                            <w:r>
+                              <w:t>Login</w:t>
+                            </w:r>
+                            <w:r>
+                              <w:rPr>
+                                <w:noProof/>
+                              </w:rPr>
+                              <w:drawing>
+                                <wp:inline distT="0" distB="0" distL="0" distR="0" wp14:anchorId="2B84F0A8" wp14:editId="26112557">
+                                  <wp:extent cx="206375" cy="165100"/>
+                                  <wp:effectExtent l="0" t="0" r="3175" b="6350"/>
+                                  <wp:docPr id="1" name="Picture 1"/>
+                                  <wp:cNvGraphicFramePr>
+                                    <a:graphicFrameLocks xmlns:a="http://schemas.openxmlformats.org/drawingml/2006/main" noChangeAspect="1"/>
+                                  </wp:cNvGraphicFramePr>
+                                  <a:graphic xmlns:a="http://schemas.openxmlformats.org/drawingml/2006/main">
+                                    <a:graphicData uri="http://schemas.openxmlformats.org/drawingml/2006/picture">
+                                      <pic:pic xmlns:pic="http://schemas.openxmlformats.org/drawingml/2006/picture">
+                                        <pic:nvPicPr>
+                                          <pic:cNvPr id="1" name=""/>
+                                          <pic:cNvPicPr/>
+                                        </pic:nvPicPr>
+                                        <pic:blipFill>
+                                          <a:blip r:embed="rId4"/>
+                                          <a:stretch>
+                                            <a:fillRect/>
+                                          </a:stretch>
+                                        </pic:blipFill>
+                                        <pic:spPr>
+                                          <a:xfrm>
+                                            <a:off x="0" y="0"/>
+                                            <a:ext cx="206375" cy="165100"/>
+                                          </a:xfrm>
+                                          <a:prstGeom prst="rect">
+                                            <a:avLst/>
+                                          </a:prstGeom>
+                                        </pic:spPr>
+                                      </pic:pic>
+                                    </a:graphicData>
+                                  </a:graphic>
+                                </wp:inline>
+                              </w:drawing>
+                            </w:r>
+                          </w:p>
+                        </w:txbxContent>
+                      </wps:txbx>
+                      <wps:bodyPr rot="0" spcFirstLastPara="0" vertOverflow="overflow" horzOverflow="overflow" vert="horz" wrap="square" lIns="91440" tIns="45720" rIns="91440" bIns="45720" numCol="1" spcCol="0" rtlCol="0" fromWordArt="0" anchor="ctr" anchorCtr="0" forceAA="0" compatLnSpc="1">
+                        <a:prstTxWarp prst="textNoShape">
+                          <a:avLst/>
+                        </a:prstTxWarp>
+                        <a:noAutofit/>
+                      </wps:bodyPr>
+                    </wps:wsp>
+                  </a:graphicData>
+                </a:graphic>
+                <wp14:sizeRelH relativeFrom="margin">
+                  <wp14:pctWidth>0</wp14:pctWidth>
+                </wp14:sizeRelH>
+                <wp14:sizeRelV relativeFrom="margin">
+                  <wp14:pctHeight>0</wp14:pctHeight>
+                </wp14:sizeRelV>
+              </wp:anchor>
+            </w:drawing>
+          </mc:Choice>
+          <mc:Fallback>
+            <w:pict>
+              <v:oval w14:anchorId="38CDDFC3" id="Oval 21" o:spid="_x0000_s1033" style="position:absolute;margin-left:102pt;margin-top:8.1pt;width:57pt;height:30pt;z-index:251669504;visibility:visible;mso-wrap-style:square;mso-width-percent:0;mso-height-percent:0;mso-wrap-distance-left:9pt;mso-wrap-distance-top:0;mso-wrap-distance-right:9pt;mso-wrap-distance-bottom:0;mso-position-horizontal:absolute;mso-position-horizontal-relative:text;mso-position-vertical:absolute;mso-position-vertical-relative:text;mso-width-percent:0;mso-height-percent:0;mso-width-relative:margin;mso-height-relative:margin;v-text-anchor:middle" o:gfxdata="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" fillcolor="#5b9bd5 [3208]" strokecolor="#1f3763 [1604]" strokeweight="1pt">
+                <v:stroke joinstyle="miter"/>
+                <v:textbox>
+                  <w:txbxContent>
+                    <w:p>
+                      <w:r>
+                        <w:t>Login</w:t>
+                      </w:r>
+                      <w:r>
+                        <w:rPr>
+                          <w:noProof/>
+                        </w:rPr>
+                        <w:drawing>
+                          <wp:inline distT="0" distB="0" distL="0" distR="0" wp14:anchorId="2B84F0A8" wp14:editId="26112557">
+                            <wp:extent cx="206375" cy="165100"/>
+                            <wp:effectExtent l="0" t="0" r="3175" b="6350"/>
+                            <wp:docPr id="1" name="Picture 1"/>
+                            <wp:cNvGraphicFramePr>
+                              <a:graphicFrameLocks xmlns:a="http://schemas.openxmlformats.org/drawingml/2006/main" noChangeAspect="1"/>
+                            </wp:cNvGraphicFramePr>
+                            <a:graphic xmlns:a="http://schemas.openxmlformats.org/drawingml/2006/main">
+                              <a:graphicData uri="http://schemas.openxmlformats.org/drawingml/2006/picture">
+                                <pic:pic xmlns:pic="http://schemas.openxmlformats.org/drawingml/2006/picture">
+                                  <pic:nvPicPr>
+                                    <pic:cNvPr id="1" name=""/>
+                                    <pic:cNvPicPr/>
+                                  </pic:nvPicPr>
+                                  <pic:blipFill>
+                                    <a:blip r:embed="rId4"/>
+                                    <a:stretch>
+                                      <a:fillRect/>
+                                    </a:stretch>
+                                  </pic:blipFill>
+                                  <pic:spPr>
+                                    <a:xfrm>
+                                      <a:off x="0" y="0"/>
+                                      <a:ext cx="206375" cy="165100"/>
+                                    </a:xfrm>
+                                    <a:prstGeom prst="rect">
+                                      <a:avLst/>
+                                    </a:prstGeom>
+                                  </pic:spPr>
+                                </pic:pic>
+                              </a:graphicData>
+                            </a:graphic>
+                          </wp:inline>
+                        </w:drawing>
+                      </w:r>
+                    </w:p>
+                  </w:txbxContent>
+                </v:textbox>
+              </v:oval>
+            </w:pict>
+          </mc:Fallback>
+        </mc:AlternateContent>
+      </w:r>
+      <w:r>
+        <w:rPr>
+          <w:noProof/>
+        </w:rPr>
+        <mc:AlternateContent>
+          <mc:Choice Requires="wps">
+            <w:drawing>
+              <wp:anchor distT="0" distB="0" distL="114300" distR="114300" simplePos="0" relativeHeight="251668480" behindDoc="0" locked="0" layoutInCell="1" allowOverlap="1" wp14:anchorId="2D62E780" wp14:editId="60BD778B">
+                <wp:simplePos x="0" y="0"/>
+                <wp:positionH relativeFrom="column">
+                  <wp:posOffset>1838325</wp:posOffset>
+                </wp:positionH>
+                <wp:positionV relativeFrom="paragraph">
+                  <wp:posOffset>223519</wp:posOffset>
+                </wp:positionV>
+                <wp:extent cx="3028950" cy="1000125"/>
+                <wp:effectExtent l="0" t="0" r="19050" b="28575"/>
+                <wp:wrapNone/>
+                <wp:docPr id="29" name="Straight Connector 29"/>
+                <wp:cNvGraphicFramePr/>
+                <a:graphic xmlns:a="http://schemas.openxmlformats.org/drawingml/2006/main">
+                  <a:graphicData uri="http://schemas.microsoft.com/office/word/2010/wordprocessingShape">
+                    <wps:wsp>
+                      <wps:cNvCnPr/>
+                      <wps:spPr>
+                        <a:xfrm flipH="1" flipV="1">
+                          <a:off x="0" y="0"/>
+                          <a:ext cx="3028950" cy="1000125"/>
+                        </a:xfrm>
+                        <a:prstGeom prst="line">
+                          <a:avLst/>
+                        </a:prstGeom>
+                        <a:ln>
+                          <a:solidFill>
+                            <a:schemeClr val="tx1"/>
+                          </a:solidFill>
+                        </a:ln>
+                      </wps:spPr>
+                      <wps:style>
+                        <a:lnRef idx="1">
+                          <a:schemeClr val="accent1"/>
+                        </a:lnRef>
+                        <a:fillRef idx="0">
+                          <a:schemeClr val="accent1"/>
+                        </a:fillRef>
+                        <a:effectRef idx="0">
+                          <a:schemeClr val="accent1"/>
+                        </a:effectRef>
+                        <a:fontRef idx="minor">
+                          <a:schemeClr val="tx1"/>
+                        </a:fontRef>
+                      </wps:style>
+                      <wps:bodyPr/>
+                    </wps:wsp>
+                  </a:graphicData>
+                </a:graphic>
+                <wp14:sizeRelH relativeFrom="margin">
+                  <wp14:pctWidth>0</wp14:pctWidth>
+                </wp14:sizeRelH>
+                <wp14:sizeRelV relativeFrom="margin">
+                  <wp14:pctHeight>0</wp14:pctHeight>
+                </wp14:sizeRelV>
+              </wp:anchor>
+            </w:drawing>
+          </mc:Choice>
+          <mc:Fallback>
+            <w:pict>
+              <v:line w14:anchorId="3B35B1D3" id="Straight Connector 29" o:spid="_x0000_s1026" style="position:absolute;flip:x y;z-index:251668480;visibility:visible;mso-wrap-style:square;mso-width-percent:0;mso-height-percent:0;mso-wrap-distance-left:9pt;mso-wrap-distance-top:0;mso-wrap-distance-right:9pt;mso-wrap-distance-bottom:0;mso-position-horizontal:absolute;mso-position-horizontal-relative:text;mso-position-vertical:absolute;mso-position-vertical-relative:text;mso-width-percent:0;mso-height-percent:0;mso-width-relative:margin;mso-height-relative:margin" from="144.75pt,17.6pt" to="383.25pt,96.35pt" o:gfxdata="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" strokecolor="black [3213]" strokeweight=".5pt">
+                <v:stroke joinstyle="miter"/>
+              </v:line>
+            </w:pict>
+          </mc:Fallback>
+        </mc:AlternateContent>
+      </w:r>
     </w:p>
     <w:p>
       <w:pPr>
@@ -2348,6 +2151,150 @@
           <w:u w:val="single"/>
         </w:rPr>
       </w:pPr>
+      <w:r>
+        <w:rPr>
+          <w:noProof/>
+        </w:rPr>
+        <mc:AlternateContent>
+          <mc:Choice Requires="wps">
+            <w:drawing>
+              <wp:anchor distT="0" distB="0" distL="114300" distR="114300" simplePos="0" relativeHeight="251696128" behindDoc="0" locked="0" layoutInCell="1" allowOverlap="1" wp14:anchorId="76EE154D" wp14:editId="3E5B4266">
+                <wp:simplePos x="0" y="0"/>
+                <wp:positionH relativeFrom="column">
+                  <wp:posOffset>3638549</wp:posOffset>
+                </wp:positionH>
+                <wp:positionV relativeFrom="paragraph">
+                  <wp:posOffset>14604</wp:posOffset>
+                </wp:positionV>
+                <wp:extent cx="1228725" cy="923925"/>
+                <wp:effectExtent l="0" t="0" r="28575" b="28575"/>
+                <wp:wrapNone/>
+                <wp:docPr id="30" name="Straight Connector 30"/>
+                <wp:cNvGraphicFramePr/>
+                <a:graphic xmlns:a="http://schemas.openxmlformats.org/drawingml/2006/main">
+                  <a:graphicData uri="http://schemas.microsoft.com/office/word/2010/wordprocessingShape">
+                    <wps:wsp>
+                      <wps:cNvCnPr/>
+                      <wps:spPr>
+                        <a:xfrm flipH="1" flipV="1">
+                          <a:off x="0" y="0"/>
+                          <a:ext cx="1228725" cy="923925"/>
+                        </a:xfrm>
+                        <a:prstGeom prst="line">
+                          <a:avLst/>
+                        </a:prstGeom>
+                        <a:ln>
+                          <a:solidFill>
+                            <a:schemeClr val="tx1"/>
+                          </a:solidFill>
+                        </a:ln>
+                      </wps:spPr>
+                      <wps:style>
+                        <a:lnRef idx="1">
+                          <a:schemeClr val="accent1"/>
+                        </a:lnRef>
+                        <a:fillRef idx="0">
+                          <a:schemeClr val="accent1"/>
+                        </a:fillRef>
+                        <a:effectRef idx="0">
+                          <a:schemeClr val="accent1"/>
+                        </a:effectRef>
+                        <a:fontRef idx="minor">
+                          <a:schemeClr val="tx1"/>
+                        </a:fontRef>
+                      </wps:style>
+                      <wps:bodyPr/>
+                    </wps:wsp>
+                  </a:graphicData>
+                </a:graphic>
+                <wp14:sizeRelH relativeFrom="margin">
+                  <wp14:pctWidth>0</wp14:pctWidth>
+                </wp14:sizeRelH>
+                <wp14:sizeRelV relativeFrom="margin">
+                  <wp14:pctHeight>0</wp14:pctHeight>
+                </wp14:sizeRelV>
+              </wp:anchor>
+            </w:drawing>
+          </mc:Choice>
+          <mc:Fallback>
+            <w:pict>
+              <v:line w14:anchorId="35F915BE" id="Straight Connector 30" o:spid="_x0000_s1026" style="position:absolute;flip:x y;z-index:251696128;visibility:visible;mso-wrap-style:square;mso-width-percent:0;mso-height-percent:0;mso-wrap-distance-left:9pt;mso-wrap-distance-top:0;mso-wrap-distance-right:9pt;mso-wrap-distance-bottom:0;mso-position-horizontal:absolute;mso-position-horizontal-relative:text;mso-position-vertical:absolute;mso-position-vertical-relative:text;mso-width-percent:0;mso-height-percent:0;mso-width-relative:margin;mso-height-relative:margin" from="286.5pt,1.15pt" to="383.25pt,73.9pt" o:gfxdata="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" strokecolor="black [3213]" strokeweight=".5pt">
+                <v:stroke joinstyle="miter"/>
+              </v:line>
+            </w:pict>
+          </mc:Fallback>
+        </mc:AlternateContent>
+      </w:r>
+      <w:r>
+        <w:rPr>
+          <w:noProof/>
+        </w:rPr>
+        <mc:AlternateContent>
+          <mc:Choice Requires="wps">
+            <w:drawing>
+              <wp:anchor distT="0" distB="0" distL="114300" distR="114300" simplePos="0" relativeHeight="251667456" behindDoc="0" locked="0" layoutInCell="1" allowOverlap="1" wp14:anchorId="32BB34D8" wp14:editId="16625690">
+                <wp:simplePos x="0" y="0"/>
+                <wp:positionH relativeFrom="column">
+                  <wp:posOffset>514350</wp:posOffset>
+                </wp:positionH>
+                <wp:positionV relativeFrom="paragraph">
+                  <wp:posOffset>14604</wp:posOffset>
+                </wp:positionV>
+                <wp:extent cx="2695575" cy="1238250"/>
+                <wp:effectExtent l="0" t="0" r="28575" b="19050"/>
+                <wp:wrapNone/>
+                <wp:docPr id="28" name="Straight Connector 28"/>
+                <wp:cNvGraphicFramePr/>
+                <a:graphic xmlns:a="http://schemas.openxmlformats.org/drawingml/2006/main">
+                  <a:graphicData uri="http://schemas.microsoft.com/office/word/2010/wordprocessingShape">
+                    <wps:wsp>
+                      <wps:cNvCnPr/>
+                      <wps:spPr>
+                        <a:xfrm flipV="1">
+                          <a:off x="0" y="0"/>
+                          <a:ext cx="2695575" cy="1238250"/>
+                        </a:xfrm>
+                        <a:prstGeom prst="line">
+                          <a:avLst/>
+                        </a:prstGeom>
+                        <a:ln/>
+                      </wps:spPr>
+                      <wps:style>
+                        <a:lnRef idx="1">
+                          <a:schemeClr val="dk1"/>
+                        </a:lnRef>
+                        <a:fillRef idx="0">
+                          <a:schemeClr val="dk1"/>
+                        </a:fillRef>
+                        <a:effectRef idx="0">
+                          <a:schemeClr val="dk1"/>
+                        </a:effectRef>
+                        <a:fontRef idx="minor">
+                          <a:schemeClr val="tx1"/>
+                        </a:fontRef>
+                      </wps:style>
+                      <wps:bodyPr/>
+                    </wps:wsp>
+                  </a:graphicData>
+                </a:graphic>
+                <wp14:sizeRelH relativeFrom="margin">
+                  <wp14:pctWidth>0</wp14:pctWidth>
+                </wp14:sizeRelH>
+                <wp14:sizeRelV relativeFrom="margin">
+                  <wp14:pctHeight>0</wp14:pctHeight>
+                </wp14:sizeRelV>
+              </wp:anchor>
+            </w:drawing>
+          </mc:Choice>
+          <mc:Fallback>
+            <w:pict>
+              <v:line w14:anchorId="5B8E438A" id="Straight Connector 28" o:spid="_x0000_s1026" style="position:absolute;flip:y;z-index:251667456;visibility:visible;mso-wrap-style:square;mso-width-percent:0;mso-height-percent:0;mso-wrap-distance-left:9pt;mso-wrap-distance-top:0;mso-wrap-distance-right:9pt;mso-wrap-distance-bottom:0;mso-position-horizontal:absolute;mso-position-horizontal-relative:text;mso-position-vertical:absolute;mso-position-vertical-relative:text;mso-width-percent:0;mso-height-percent:0;mso-width-relative:margin;mso-height-relative:margin" from="40.5pt,1.15pt" to="252.75pt,98.65pt" o:gfxdata="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" strokecolor="black [3200]" strokeweight=".5pt">
+                <v:stroke joinstyle="miter"/>
+              </v:line>
+            </w:pict>
+          </mc:Fallback>
+        </mc:AlternateContent>
+      </w:r>
     </w:p>
     <w:p>
       <w:pPr>
@@ -2355,6 +2302,109 @@
           <w:u w:val="single"/>
         </w:rPr>
       </w:pPr>
+      <w:r>
+        <w:rPr>
+          <w:noProof/>
+        </w:rPr>
+        <mc:AlternateContent>
+          <mc:Choice Requires="wps">
+            <w:drawing>
+              <wp:anchor distT="0" distB="0" distL="114300" distR="114300" simplePos="0" relativeHeight="251678720" behindDoc="0" locked="0" layoutInCell="1" allowOverlap="1" wp14:anchorId="296614DC" wp14:editId="62660EB6">
+                <wp:simplePos x="0" y="0"/>
+                <wp:positionH relativeFrom="column">
+                  <wp:posOffset>1924050</wp:posOffset>
+                </wp:positionH>
+                <wp:positionV relativeFrom="paragraph">
+                  <wp:posOffset>214630</wp:posOffset>
+                </wp:positionV>
+                <wp:extent cx="1581150" cy="619125"/>
+                <wp:effectExtent l="0" t="0" r="19050" b="28575"/>
+                <wp:wrapNone/>
+                <wp:docPr id="203" name="Oval 203"/>
+                <wp:cNvGraphicFramePr/>
+                <a:graphic xmlns:a="http://schemas.openxmlformats.org/drawingml/2006/main">
+                  <a:graphicData uri="http://schemas.microsoft.com/office/word/2010/wordprocessingShape">
+                    <wps:wsp>
+                      <wps:cNvSpPr/>
+                      <wps:spPr>
+                        <a:xfrm>
+                          <a:off x="0" y="0"/>
+                          <a:ext cx="1581150" cy="619125"/>
+                        </a:xfrm>
+                        <a:prstGeom prst="ellipse">
+                          <a:avLst/>
+                        </a:prstGeom>
+                        <a:solidFill>
+                          <a:schemeClr val="accent5"/>
+                        </a:solidFill>
+                      </wps:spPr>
+                      <wps:style>
+                        <a:lnRef idx="2">
+                          <a:schemeClr val="accent1">
+                            <a:shade val="50000"/>
+                          </a:schemeClr>
+                        </a:lnRef>
+                        <a:fillRef idx="1">
+                          <a:schemeClr val="accent1"/>
+                        </a:fillRef>
+                        <a:effectRef idx="0">
+                          <a:schemeClr val="accent1"/>
+                        </a:effectRef>
+                        <a:fontRef idx="minor">
+                          <a:schemeClr val="lt1"/>
+                        </a:fontRef>
+                      </wps:style>
+                      <wps:txbx>
+                        <w:txbxContent>
+                          <w:p>
+                            <w:pPr>
+                              <w:jc w:val="center"/>
+                            </w:pPr>
+                            <w:r>
+                              <w:t>Add products to purchase list</w:t>
+                            </w:r>
+                          </w:p>
+                        </w:txbxContent>
+                      </wps:txbx>
+                      <wps:bodyPr rot="0" spcFirstLastPara="0" vertOverflow="overflow" horzOverflow="overflow" vert="horz" wrap="square" lIns="91440" tIns="45720" rIns="91440" bIns="45720" numCol="1" spcCol="0" rtlCol="0" fromWordArt="0" anchor="ctr" anchorCtr="0" forceAA="0" compatLnSpc="1">
+                        <a:prstTxWarp prst="textNoShape">
+                          <a:avLst/>
+                        </a:prstTxWarp>
+                        <a:noAutofit/>
+                      </wps:bodyPr>
+                    </wps:wsp>
+                  </a:graphicData>
+                </a:graphic>
+                <wp14:sizeRelH relativeFrom="margin">
+                  <wp14:pctWidth>0</wp14:pctWidth>
+                </wp14:sizeRelH>
+                <wp14:sizeRelV relativeFrom="margin">
+                  <wp14:pctHeight>0</wp14:pctHeight>
+                </wp14:sizeRelV>
+              </wp:anchor>
+            </w:drawing>
+          </mc:Choice>
+          <mc:Fallback>
+            <w:pict>
+              <v:oval w14:anchorId="296614DC" id="Oval 203" o:spid="_x0000_s1034" style="position:absolute;margin-left:151.5pt;margin-top:16.9pt;width:124.5pt;height:48.75pt;z-index:251678720;visibility:visible;mso-wrap-style:square;mso-width-percent:0;mso-height-percent:0;mso-wrap-distance-left:9pt;mso-wrap-distance-top:0;mso-wrap-distance-right:9pt;mso-wrap-distance-bottom:0;mso-position-horizontal:absolute;mso-position-horizontal-relative:text;mso-position-vertical:absolute;mso-position-vertical-relative:text;mso-width-percent:0;mso-height-percent:0;mso-width-relative:margin;mso-height-relative:margin;v-text-anchor:middle" o:gfxdata="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" fillcolor="#5b9bd5 [3208]" strokecolor="#1f3763 [1604]" strokeweight="1pt">
+                <v:stroke joinstyle="miter"/>
+                <v:textbox>
+                  <w:txbxContent>
+                    <w:p>
+                      <w:pPr>
+                        <w:jc w:val="center"/>
+                      </w:pPr>
+                      <w:r>
+                        <w:t>Add products to purchase list</w:t>
+                      </w:r>
+                    </w:p>
+                  </w:txbxContent>
+                </v:textbox>
+              </v:oval>
+            </w:pict>
+          </mc:Fallback>
+        </mc:AlternateContent>
+      </w:r>
     </w:p>
     <w:p>
       <w:pPr>
@@ -2369,6 +2419,228 @@
           <w:u w:val="single"/>
         </w:rPr>
       </w:pPr>
+      <w:r>
+        <w:rPr>
+          <w:noProof/>
+        </w:rPr>
+        <mc:AlternateContent>
+          <mc:Choice Requires="wps">
+            <w:drawing>
+              <wp:anchor distT="0" distB="0" distL="114300" distR="114300" simplePos="0" relativeHeight="251677696" behindDoc="0" locked="0" layoutInCell="1" allowOverlap="1" wp14:anchorId="75779948" wp14:editId="44CA343B">
+                <wp:simplePos x="0" y="0"/>
+                <wp:positionH relativeFrom="column">
+                  <wp:posOffset>514349</wp:posOffset>
+                </wp:positionH>
+                <wp:positionV relativeFrom="paragraph">
+                  <wp:posOffset>24129</wp:posOffset>
+                </wp:positionV>
+                <wp:extent cx="1781175" cy="371475"/>
+                <wp:effectExtent l="0" t="0" r="28575" b="28575"/>
+                <wp:wrapNone/>
+                <wp:docPr id="204" name="Straight Connector 204"/>
+                <wp:cNvGraphicFramePr/>
+                <a:graphic xmlns:a="http://schemas.openxmlformats.org/drawingml/2006/main">
+                  <a:graphicData uri="http://schemas.microsoft.com/office/word/2010/wordprocessingShape">
+                    <wps:wsp>
+                      <wps:cNvCnPr/>
+                      <wps:spPr>
+                        <a:xfrm flipV="1">
+                          <a:off x="0" y="0"/>
+                          <a:ext cx="1781175" cy="371475"/>
+                        </a:xfrm>
+                        <a:prstGeom prst="line">
+                          <a:avLst/>
+                        </a:prstGeom>
+                        <a:ln>
+                          <a:solidFill>
+                            <a:schemeClr val="tx1"/>
+                          </a:solidFill>
+                        </a:ln>
+                      </wps:spPr>
+                      <wps:style>
+                        <a:lnRef idx="1">
+                          <a:schemeClr val="accent1"/>
+                        </a:lnRef>
+                        <a:fillRef idx="0">
+                          <a:schemeClr val="accent1"/>
+                        </a:fillRef>
+                        <a:effectRef idx="0">
+                          <a:schemeClr val="accent1"/>
+                        </a:effectRef>
+                        <a:fontRef idx="minor">
+                          <a:schemeClr val="tx1"/>
+                        </a:fontRef>
+                      </wps:style>
+                      <wps:bodyPr/>
+                    </wps:wsp>
+                  </a:graphicData>
+                </a:graphic>
+                <wp14:sizeRelH relativeFrom="margin">
+                  <wp14:pctWidth>0</wp14:pctWidth>
+                </wp14:sizeRelH>
+                <wp14:sizeRelV relativeFrom="margin">
+                  <wp14:pctHeight>0</wp14:pctHeight>
+                </wp14:sizeRelV>
+              </wp:anchor>
+            </w:drawing>
+          </mc:Choice>
+          <mc:Fallback>
+            <w:pict>
+              <v:line w14:anchorId="112D7640" id="Straight Connector 204" o:spid="_x0000_s1026" style="position:absolute;flip:y;z-index:251677696;visibility:visible;mso-wrap-style:square;mso-width-percent:0;mso-height-percent:0;mso-wrap-distance-left:9pt;mso-wrap-distance-top:0;mso-wrap-distance-right:9pt;mso-wrap-distance-bottom:0;mso-position-horizontal:absolute;mso-position-horizontal-relative:text;mso-position-vertical:absolute;mso-position-vertical-relative:text;mso-width-percent:0;mso-height-percent:0;mso-width-relative:margin;mso-height-relative:margin" from="40.5pt,1.9pt" to="180.75pt,31.15pt" o:gfxdata="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" strokecolor="black [3213]" strokeweight=".5pt">
+                <v:stroke joinstyle="miter"/>
+              </v:line>
+            </w:pict>
+          </mc:Fallback>
+        </mc:AlternateContent>
+      </w:r>
+      <w:r>
+        <w:rPr>
+          <w:noProof/>
+        </w:rPr>
+        <mc:AlternateContent>
+          <mc:Choice Requires="wps">
+            <w:drawing>
+              <wp:anchor distT="0" distB="0" distL="114300" distR="114300" simplePos="0" relativeHeight="251679744" behindDoc="0" locked="0" layoutInCell="1" allowOverlap="1" wp14:anchorId="45721978" wp14:editId="43B19AA7">
+                <wp:simplePos x="0" y="0"/>
+                <wp:positionH relativeFrom="column">
+                  <wp:posOffset>3505200</wp:posOffset>
+                </wp:positionH>
+                <wp:positionV relativeFrom="paragraph">
+                  <wp:posOffset>81281</wp:posOffset>
+                </wp:positionV>
+                <wp:extent cx="1362075" cy="1333500"/>
+                <wp:effectExtent l="0" t="0" r="28575" b="19050"/>
+                <wp:wrapNone/>
+                <wp:docPr id="205" name="Straight Connector 205"/>
+                <wp:cNvGraphicFramePr/>
+                <a:graphic xmlns:a="http://schemas.openxmlformats.org/drawingml/2006/main">
+                  <a:graphicData uri="http://schemas.microsoft.com/office/word/2010/wordprocessingShape">
+                    <wps:wsp>
+                      <wps:cNvCnPr/>
+                      <wps:spPr>
+                        <a:xfrm flipH="1">
+                          <a:off x="0" y="0"/>
+                          <a:ext cx="1362075" cy="1333500"/>
+                        </a:xfrm>
+                        <a:prstGeom prst="line">
+                          <a:avLst/>
+                        </a:prstGeom>
+                        <a:ln>
+                          <a:solidFill>
+                            <a:schemeClr val="tx1"/>
+                          </a:solidFill>
+                        </a:ln>
+                      </wps:spPr>
+                      <wps:style>
+                        <a:lnRef idx="1">
+                          <a:schemeClr val="accent1"/>
+                        </a:lnRef>
+                        <a:fillRef idx="0">
+                          <a:schemeClr val="accent1"/>
+                        </a:fillRef>
+                        <a:effectRef idx="0">
+                          <a:schemeClr val="accent1"/>
+                        </a:effectRef>
+                        <a:fontRef idx="minor">
+                          <a:schemeClr val="tx1"/>
+                        </a:fontRef>
+                      </wps:style>
+                      <wps:bodyPr/>
+                    </wps:wsp>
+                  </a:graphicData>
+                </a:graphic>
+                <wp14:sizeRelH relativeFrom="margin">
+                  <wp14:pctWidth>0</wp14:pctWidth>
+                </wp14:sizeRelH>
+                <wp14:sizeRelV relativeFrom="margin">
+                  <wp14:pctHeight>0</wp14:pctHeight>
+                </wp14:sizeRelV>
+              </wp:anchor>
+            </w:drawing>
+          </mc:Choice>
+          <mc:Fallback>
+            <w:pict>
+              <v:line w14:anchorId="5197F904" id="Straight Connector 205" o:spid="_x0000_s1026" style="position:absolute;flip:x;z-index:251679744;visibility:visible;mso-wrap-style:square;mso-width-percent:0;mso-height-percent:0;mso-wrap-distance-left:9pt;mso-wrap-distance-top:0;mso-wrap-distance-right:9pt;mso-wrap-distance-bottom:0;mso-position-horizontal:absolute;mso-position-horizontal-relative:text;mso-position-vertical:absolute;mso-position-vertical-relative:text;mso-width-percent:0;mso-height-percent:0;mso-width-relative:margin;mso-height-relative:margin" from="276pt,6.4pt" to="383.25pt,111.4pt" o:gfxdata="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" strokecolor="black [3213]" strokeweight=".5pt">
+                <v:stroke joinstyle="miter"/>
+              </v:line>
+            </w:pict>
+          </mc:Fallback>
+        </mc:AlternateContent>
+      </w:r>
+      <w:r>
+        <w:rPr>
+          <w:noProof/>
+        </w:rPr>
+        <mc:AlternateContent>
+          <mc:Choice Requires="wps">
+            <w:drawing>
+              <wp:anchor distT="0" distB="0" distL="114300" distR="114300" simplePos="0" relativeHeight="251686912" behindDoc="0" locked="0" layoutInCell="1" allowOverlap="1" wp14:anchorId="05B4CB23" wp14:editId="6EBC9403">
+                <wp:simplePos x="0" y="0"/>
+                <wp:positionH relativeFrom="column">
+                  <wp:posOffset>2295525</wp:posOffset>
+                </wp:positionH>
+                <wp:positionV relativeFrom="paragraph">
+                  <wp:posOffset>81280</wp:posOffset>
+                </wp:positionV>
+                <wp:extent cx="2571750" cy="828675"/>
+                <wp:effectExtent l="0" t="0" r="19050" b="28575"/>
+                <wp:wrapNone/>
+                <wp:docPr id="19" name="Straight Connector 19"/>
+                <wp:cNvGraphicFramePr/>
+                <a:graphic xmlns:a="http://schemas.openxmlformats.org/drawingml/2006/main">
+                  <a:graphicData uri="http://schemas.microsoft.com/office/word/2010/wordprocessingShape">
+                    <wps:wsp>
+                      <wps:cNvCnPr/>
+                      <wps:spPr>
+                        <a:xfrm flipH="1">
+                          <a:off x="0" y="0"/>
+                          <a:ext cx="2571750" cy="828675"/>
+                        </a:xfrm>
+                        <a:prstGeom prst="line">
+                          <a:avLst/>
+                        </a:prstGeom>
+                        <a:ln>
+                          <a:solidFill>
+                            <a:schemeClr val="tx1"/>
+                          </a:solidFill>
+                        </a:ln>
+                      </wps:spPr>
+                      <wps:style>
+                        <a:lnRef idx="1">
+                          <a:schemeClr val="accent1"/>
+                        </a:lnRef>
+                        <a:fillRef idx="0">
+                          <a:schemeClr val="accent1"/>
+                        </a:fillRef>
+                        <a:effectRef idx="0">
+                          <a:schemeClr val="accent1"/>
+                        </a:effectRef>
+                        <a:fontRef idx="minor">
+                          <a:schemeClr val="tx1"/>
+                        </a:fontRef>
+                      </wps:style>
+                      <wps:bodyPr/>
+                    </wps:wsp>
+                  </a:graphicData>
+                </a:graphic>
+                <wp14:sizeRelH relativeFrom="margin">
+                  <wp14:pctWidth>0</wp14:pctWidth>
+                </wp14:sizeRelH>
+                <wp14:sizeRelV relativeFrom="margin">
+                  <wp14:pctHeight>0</wp14:pctHeight>
+                </wp14:sizeRelV>
+              </wp:anchor>
+            </w:drawing>
+          </mc:Choice>
+          <mc:Fallback>
+            <w:pict>
+              <v:line w14:anchorId="5FCE2907" id="Straight Connector 19" o:spid="_x0000_s1026" style="position:absolute;flip:x;z-index:251686912;visibility:visible;mso-wrap-style:square;mso-width-percent:0;mso-height-percent:0;mso-wrap-distance-left:9pt;mso-wrap-distance-top:0;mso-wrap-distance-right:9pt;mso-wrap-distance-bottom:0;mso-position-horizontal:absolute;mso-position-horizontal-relative:text;mso-position-vertical:absolute;mso-position-vertical-relative:text;mso-width-percent:0;mso-height-percent:0;mso-width-relative:margin;mso-height-relative:margin" from="180.75pt,6.4pt" to="383.25pt,71.65pt" o:gfxdata="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" strokecolor="black [3213]" strokeweight=".5pt">
+                <v:stroke joinstyle="miter"/>
+              </v:line>
+            </w:pict>
+          </mc:Fallback>
+        </mc:AlternateContent>
+      </w:r>
     </w:p>
     <w:p>
       <w:pPr>
@@ -2376,6 +2648,201 @@
           <w:u w:val="single"/>
         </w:rPr>
       </w:pPr>
+      <w:r>
+        <w:rPr>
+          <w:noProof/>
+        </w:rPr>
+        <mc:AlternateContent>
+          <mc:Choice Requires="wps">
+            <w:drawing>
+              <wp:anchor distT="0" distB="0" distL="114300" distR="114300" simplePos="0" relativeHeight="251684864" behindDoc="0" locked="0" layoutInCell="1" allowOverlap="1" wp14:anchorId="545D2A2F" wp14:editId="3EA0065B">
+                <wp:simplePos x="0" y="0"/>
+                <wp:positionH relativeFrom="column">
+                  <wp:posOffset>514350</wp:posOffset>
+                </wp:positionH>
+                <wp:positionV relativeFrom="paragraph">
+                  <wp:posOffset>128270</wp:posOffset>
+                </wp:positionV>
+                <wp:extent cx="1057275" cy="161925"/>
+                <wp:effectExtent l="0" t="0" r="28575" b="28575"/>
+                <wp:wrapNone/>
+                <wp:docPr id="16" name="Straight Connector 16"/>
+                <wp:cNvGraphicFramePr/>
+                <a:graphic xmlns:a="http://schemas.openxmlformats.org/drawingml/2006/main">
+                  <a:graphicData uri="http://schemas.microsoft.com/office/word/2010/wordprocessingShape">
+                    <wps:wsp>
+                      <wps:cNvCnPr/>
+                      <wps:spPr>
+                        <a:xfrm>
+                          <a:off x="0" y="0"/>
+                          <a:ext cx="1057275" cy="161925"/>
+                        </a:xfrm>
+                        <a:prstGeom prst="line">
+                          <a:avLst/>
+                        </a:prstGeom>
+                        <a:ln>
+                          <a:solidFill>
+                            <a:schemeClr val="tx1"/>
+                          </a:solidFill>
+                        </a:ln>
+                      </wps:spPr>
+                      <wps:style>
+                        <a:lnRef idx="1">
+                          <a:schemeClr val="accent1"/>
+                        </a:lnRef>
+                        <a:fillRef idx="0">
+                          <a:schemeClr val="accent1"/>
+                        </a:fillRef>
+                        <a:effectRef idx="0">
+                          <a:schemeClr val="accent1"/>
+                        </a:effectRef>
+                        <a:fontRef idx="minor">
+                          <a:schemeClr val="tx1"/>
+                        </a:fontRef>
+                      </wps:style>
+                      <wps:bodyPr/>
+                    </wps:wsp>
+                  </a:graphicData>
+                </a:graphic>
+                <wp14:sizeRelH relativeFrom="margin">
+                  <wp14:pctWidth>0</wp14:pctWidth>
+                </wp14:sizeRelH>
+                <wp14:sizeRelV relativeFrom="margin">
+                  <wp14:pctHeight>0</wp14:pctHeight>
+                </wp14:sizeRelV>
+              </wp:anchor>
+            </w:drawing>
+          </mc:Choice>
+          <mc:Fallback>
+            <w:pict>
+              <v:line w14:anchorId="273AFD8C" id="Straight Connector 16" o:spid="_x0000_s1026" style="position:absolute;z-index:251684864;visibility:visible;mso-wrap-style:square;mso-width-percent:0;mso-height-percent:0;mso-wrap-distance-left:9pt;mso-wrap-distance-top:0;mso-wrap-distance-right:9pt;mso-wrap-distance-bottom:0;mso-position-horizontal:absolute;mso-position-horizontal-relative:text;mso-position-vertical:absolute;mso-position-vertical-relative:text;mso-width-percent:0;mso-height-percent:0;mso-width-relative:margin;mso-height-relative:margin" from="40.5pt,10.1pt" to="123.75pt,22.85pt" o:gfxdata="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" strokecolor="black [3213]" strokeweight=".5pt">
+                <v:stroke joinstyle="miter"/>
+              </v:line>
+            </w:pict>
+          </mc:Fallback>
+        </mc:AlternateContent>
+      </w:r>
+      <w:r>
+        <w:rPr>
+          <w:noProof/>
+        </w:rPr>
+        <mc:AlternateContent>
+          <mc:Choice Requires="wps">
+            <w:drawing>
+              <wp:anchor distT="0" distB="0" distL="114300" distR="114300" simplePos="0" relativeHeight="251687936" behindDoc="0" locked="0" layoutInCell="1" allowOverlap="1" wp14:anchorId="4F9F2C28" wp14:editId="794312EB">
+                <wp:simplePos x="0" y="0"/>
+                <wp:positionH relativeFrom="column">
+                  <wp:posOffset>1419225</wp:posOffset>
+                </wp:positionH>
+                <wp:positionV relativeFrom="paragraph">
+                  <wp:posOffset>56515</wp:posOffset>
+                </wp:positionV>
+                <wp:extent cx="1581150" cy="676275"/>
+                <wp:effectExtent l="0" t="0" r="19050" b="28575"/>
+                <wp:wrapNone/>
+                <wp:docPr id="5" name="Oval 5"/>
+                <wp:cNvGraphicFramePr/>
+                <a:graphic xmlns:a="http://schemas.openxmlformats.org/drawingml/2006/main">
+                  <a:graphicData uri="http://schemas.microsoft.com/office/word/2010/wordprocessingShape">
+                    <wps:wsp>
+                      <wps:cNvSpPr/>
+                      <wps:spPr>
+                        <a:xfrm>
+                          <a:off x="0" y="0"/>
+                          <a:ext cx="1581150" cy="676275"/>
+                        </a:xfrm>
+                        <a:prstGeom prst="ellipse">
+                          <a:avLst/>
+                        </a:prstGeom>
+                        <a:solidFill>
+                          <a:srgbClr val="5B9BD5"/>
+                        </a:solidFill>
+                        <a:ln w="12700" cap="flat" cmpd="sng" algn="ctr">
+                          <a:solidFill>
+                            <a:srgbClr val="4472C4">
+                              <a:shade val="50000"/>
+                            </a:srgbClr>
+                          </a:solidFill>
+                          <a:prstDash val="solid"/>
+                          <a:miter lim="800000"/>
+                        </a:ln>
+                        <a:effectLst/>
+                      </wps:spPr>
+                      <wps:txbx>
+                        <w:txbxContent>
+                          <w:p>
+                            <w:pPr>
+                              <w:jc w:val="center"/>
+                              <w:rPr>
+                                <w:color w:val="FFFFFF" w:themeColor="background1"/>
+                              </w:rPr>
+                            </w:pPr>
+                            <w:r>
+                              <w:rPr>
+                                <w:color w:val="FFFFFF" w:themeColor="background1"/>
+                              </w:rPr>
+                              <w:t>View</w:t>
+                            </w:r>
+                            <w:r>
+                              <w:rPr>
+                                <w:color w:val="FFFFFF" w:themeColor="background1"/>
+                              </w:rPr>
+                              <w:t xml:space="preserve"> products </w:t>
+                            </w:r>
+                          </w:p>
+                        </w:txbxContent>
+                      </wps:txbx>
+                      <wps:bodyPr rot="0" spcFirstLastPara="0" vertOverflow="overflow" horzOverflow="overflow" vert="horz" wrap="square" lIns="91440" tIns="45720" rIns="91440" bIns="45720" numCol="1" spcCol="0" rtlCol="0" fromWordArt="0" anchor="ctr" anchorCtr="0" forceAA="0" compatLnSpc="1">
+                        <a:prstTxWarp prst="textNoShape">
+                          <a:avLst/>
+                        </a:prstTxWarp>
+                        <a:noAutofit/>
+                      </wps:bodyPr>
+                    </wps:wsp>
+                  </a:graphicData>
+                </a:graphic>
+                <wp14:sizeRelH relativeFrom="margin">
+                  <wp14:pctWidth>0</wp14:pctWidth>
+                </wp14:sizeRelH>
+                <wp14:sizeRelV relativeFrom="margin">
+                  <wp14:pctHeight>0</wp14:pctHeight>
+                </wp14:sizeRelV>
+              </wp:anchor>
+            </w:drawing>
+          </mc:Choice>
+          <mc:Fallback>
+            <w:pict>
+              <v:oval w14:anchorId="4F9F2C28" id="Oval 5" o:spid="_x0000_s1035" style="position:absolute;margin-left:111.75pt;margin-top:4.45pt;width:124.5pt;height:53.25pt;z-index:251687936;visibility:visible;mso-wrap-style:square;mso-width-percent:0;mso-height-percent:0;mso-wrap-distance-left:9pt;mso-wrap-distance-top:0;mso-wrap-distance-right:9pt;mso-wrap-distance-bottom:0;mso-position-horizontal:absolute;mso-position-horizontal-relative:text;mso-position-vertical:absolute;mso-position-vertical-relative:text;mso-width-percent:0;mso-height-percent:0;mso-width-relative:margin;mso-height-relative:margin;v-text-anchor:middle" o:gfxdata="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" fillcolor="#5b9bd5" strokecolor="#2f528f" strokeweight="1pt">
+                <v:stroke joinstyle="miter"/>
+                <v:textbox>
+                  <w:txbxContent>
+                    <w:p>
+                      <w:pPr>
+                        <w:jc w:val="center"/>
+                        <w:rPr>
+                          <w:color w:val="FFFFFF" w:themeColor="background1"/>
+                        </w:rPr>
+                      </w:pPr>
+                      <w:r>
+                        <w:rPr>
+                          <w:color w:val="FFFFFF" w:themeColor="background1"/>
+                        </w:rPr>
+                        <w:t>View</w:t>
+                      </w:r>
+                      <w:r>
+                        <w:rPr>
+                          <w:color w:val="FFFFFF" w:themeColor="background1"/>
+                        </w:rPr>
+                        <w:t xml:space="preserve"> products </w:t>
+                      </w:r>
+                    </w:p>
+                  </w:txbxContent>
+                </v:textbox>
+              </v:oval>
+            </w:pict>
+          </mc:Fallback>
+        </mc:AlternateContent>
+      </w:r>
     </w:p>
     <w:p>
       <w:pPr>
@@ -2390,6 +2857,206 @@
           <w:u w:val="single"/>
         </w:rPr>
       </w:pPr>
+      <w:r>
+        <w:rPr>
+          <w:noProof/>
+        </w:rPr>
+        <mc:AlternateContent>
+          <mc:Choice Requires="wps">
+            <w:drawing>
+              <wp:anchor distT="0" distB="0" distL="114300" distR="114300" simplePos="0" relativeHeight="251680768" behindDoc="0" locked="0" layoutInCell="1" allowOverlap="1" wp14:anchorId="4561BF9C" wp14:editId="72D44CD2">
+                <wp:simplePos x="0" y="0"/>
+                <wp:positionH relativeFrom="column">
+                  <wp:posOffset>3067050</wp:posOffset>
+                </wp:positionH>
+                <wp:positionV relativeFrom="paragraph">
+                  <wp:posOffset>91440</wp:posOffset>
+                </wp:positionV>
+                <wp:extent cx="1200150" cy="609600"/>
+                <wp:effectExtent l="0" t="0" r="19050" b="28575"/>
+                <wp:wrapNone/>
+                <wp:docPr id="199" name="Oval 199"/>
+                <wp:cNvGraphicFramePr/>
+                <a:graphic xmlns:a="http://schemas.openxmlformats.org/drawingml/2006/main">
+                  <a:graphicData uri="http://schemas.microsoft.com/office/word/2010/wordprocessingShape">
+                    <wps:wsp>
+                      <wps:cNvSpPr/>
+                      <wps:spPr>
+                        <a:xfrm>
+                          <a:off x="0" y="0"/>
+                          <a:ext cx="1200150" cy="609600"/>
+                        </a:xfrm>
+                        <a:prstGeom prst="ellipse">
+                          <a:avLst/>
+                        </a:prstGeom>
+                        <a:solidFill>
+                          <a:schemeClr val="accent5"/>
+                        </a:solidFill>
+                      </wps:spPr>
+                      <wps:style>
+                        <a:lnRef idx="2">
+                          <a:schemeClr val="accent1">
+                            <a:shade val="50000"/>
+                          </a:schemeClr>
+                        </a:lnRef>
+                        <a:fillRef idx="1">
+                          <a:schemeClr val="accent1"/>
+                        </a:fillRef>
+                        <a:effectRef idx="0">
+                          <a:schemeClr val="accent1"/>
+                        </a:effectRef>
+                        <a:fontRef idx="minor">
+                          <a:schemeClr val="lt1"/>
+                        </a:fontRef>
+                      </wps:style>
+                      <wps:txbx>
+                        <w:txbxContent>
+                          <w:p>
+                            <w:pPr>
+                              <w:jc w:val="center"/>
+                            </w:pPr>
+                            <w:r>
+                              <w:t>View/Track Orders</w:t>
+                            </w:r>
+                          </w:p>
+                        </w:txbxContent>
+                      </wps:txbx>
+                      <wps:bodyPr rot="0" spcFirstLastPara="0" vertOverflow="overflow" horzOverflow="overflow" vert="horz" wrap="square" lIns="91440" tIns="45720" rIns="91440" bIns="45720" numCol="1" spcCol="0" rtlCol="0" fromWordArt="0" anchor="ctr" anchorCtr="0" forceAA="0" compatLnSpc="1">
+                        <a:prstTxWarp prst="textNoShape">
+                          <a:avLst/>
+                        </a:prstTxWarp>
+                        <a:noAutofit/>
+                      </wps:bodyPr>
+                    </wps:wsp>
+                  </a:graphicData>
+                </a:graphic>
+                <wp14:sizeRelH relativeFrom="margin">
+                  <wp14:pctWidth>0</wp14:pctWidth>
+                </wp14:sizeRelH>
+                <wp14:sizeRelV relativeFrom="margin">
+                  <wp14:pctHeight>0</wp14:pctHeight>
+                </wp14:sizeRelV>
+              </wp:anchor>
+            </w:drawing>
+          </mc:Choice>
+          <mc:Fallback>
+            <w:pict>
+              <v:oval w14:anchorId="4561BF9C" id="Oval 199" o:spid="_x0000_s1036" style="position:absolute;margin-left:241.5pt;margin-top:7.2pt;width:94.5pt;height:48pt;z-index:251680768;visibility:visible;mso-wrap-style:square;mso-width-percent:0;mso-height-percent:0;mso-wrap-distance-left:9pt;mso-wrap-distance-top:0;mso-wrap-distance-right:9pt;mso-wrap-distance-bottom:0;mso-position-horizontal:absolute;mso-position-horizontal-relative:text;mso-position-vertical:absolute;mso-position-vertical-relative:text;mso-width-percent:0;mso-height-percent:0;mso-width-relative:margin;mso-height-relative:margin;v-text-anchor:middle" o:gfxdata="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" fillcolor="#5b9bd5 [3208]" strokecolor="#1f3763 [1604]" strokeweight="1pt">
+                <v:stroke joinstyle="miter"/>
+                <v:textbox>
+                  <w:txbxContent>
+                    <w:p>
+                      <w:pPr>
+                        <w:jc w:val="center"/>
+                      </w:pPr>
+                      <w:r>
+                        <w:t>View/Track Orders</w:t>
+                      </w:r>
+                    </w:p>
+                  </w:txbxContent>
+                </v:textbox>
+              </v:oval>
+            </w:pict>
+          </mc:Fallback>
+        </mc:AlternateContent>
+      </w:r>
+      <w:r>
+        <w:rPr>
+          <w:noProof/>
+        </w:rPr>
+        <mc:AlternateContent>
+          <mc:Choice Requires="wps">
+            <w:drawing>
+              <wp:anchor distT="0" distB="0" distL="114300" distR="114300" simplePos="0" relativeHeight="251675648" behindDoc="0" locked="0" layoutInCell="1" allowOverlap="1" wp14:anchorId="56E775CF" wp14:editId="640E4D18">
+                <wp:simplePos x="0" y="0"/>
+                <wp:positionH relativeFrom="column">
+                  <wp:posOffset>1295400</wp:posOffset>
+                </wp:positionH>
+                <wp:positionV relativeFrom="paragraph">
+                  <wp:posOffset>205105</wp:posOffset>
+                </wp:positionV>
+                <wp:extent cx="1209675" cy="723900"/>
+                <wp:effectExtent l="0" t="0" r="28575" b="19050"/>
+                <wp:wrapNone/>
+                <wp:docPr id="192" name="Oval 192"/>
+                <wp:cNvGraphicFramePr/>
+                <a:graphic xmlns:a="http://schemas.openxmlformats.org/drawingml/2006/main">
+                  <a:graphicData uri="http://schemas.microsoft.com/office/word/2010/wordprocessingShape">
+                    <wps:wsp>
+                      <wps:cNvSpPr/>
+                      <wps:spPr>
+                        <a:xfrm>
+                          <a:off x="0" y="0"/>
+                          <a:ext cx="1209675" cy="723900"/>
+                        </a:xfrm>
+                        <a:prstGeom prst="ellipse">
+                          <a:avLst/>
+                        </a:prstGeom>
+                        <a:solidFill>
+                          <a:schemeClr val="accent5"/>
+                        </a:solidFill>
+                      </wps:spPr>
+                      <wps:style>
+                        <a:lnRef idx="2">
+                          <a:schemeClr val="accent1">
+                            <a:shade val="50000"/>
+                          </a:schemeClr>
+                        </a:lnRef>
+                        <a:fillRef idx="1">
+                          <a:schemeClr val="accent1"/>
+                        </a:fillRef>
+                        <a:effectRef idx="0">
+                          <a:schemeClr val="accent1"/>
+                        </a:effectRef>
+                        <a:fontRef idx="minor">
+                          <a:schemeClr val="lt1"/>
+                        </a:fontRef>
+                      </wps:style>
+                      <wps:txbx>
+                        <w:txbxContent>
+                          <w:p>
+                            <w:r>
+                              <w:t>Edit Products</w:t>
+                            </w:r>
+                          </w:p>
+                        </w:txbxContent>
+                      </wps:txbx>
+                      <wps:bodyPr rot="0" spcFirstLastPara="0" vertOverflow="overflow" horzOverflow="overflow" vert="horz" wrap="square" lIns="91440" tIns="45720" rIns="91440" bIns="45720" numCol="1" spcCol="0" rtlCol="0" fromWordArt="0" anchor="ctr" anchorCtr="0" forceAA="0" compatLnSpc="1">
+                        <a:prstTxWarp prst="textNoShape">
+                          <a:avLst/>
+                        </a:prstTxWarp>
+                        <a:noAutofit/>
+                      </wps:bodyPr>
+                    </wps:wsp>
+                  </a:graphicData>
+                </a:graphic>
+                <wp14:sizeRelH relativeFrom="margin">
+                  <wp14:pctWidth>0</wp14:pctWidth>
+                </wp14:sizeRelH>
+                <wp14:sizeRelV relativeFrom="margin">
+                  <wp14:pctHeight>0</wp14:pctHeight>
+                </wp14:sizeRelV>
+              </wp:anchor>
+            </w:drawing>
+          </mc:Choice>
+          <mc:Fallback>
+            <w:pict>
+              <v:oval w14:anchorId="56E775CF" id="Oval 192" o:spid="_x0000_s1037" style="position:absolute;margin-left:102pt;margin-top:16.15pt;width:95.25pt;height:57pt;z-index:251675648;visibility:visible;mso-wrap-style:square;mso-width-percent:0;mso-height-percent:0;mso-wrap-distance-left:9pt;mso-wrap-distance-top:0;mso-wrap-distance-right:9pt;mso-wrap-distance-bottom:0;mso-position-horizontal:absolute;mso-position-horizontal-relative:text;mso-position-vertical:absolute;mso-position-vertical-relative:text;mso-width-percent:0;mso-height-percent:0;mso-width-relative:margin;mso-height-relative:margin;v-text-anchor:middle" o:gfxdata="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" fillcolor="#5b9bd5 [3208]" strokecolor="#1f3763 [1604]" strokeweight="1pt">
+                <v:stroke joinstyle="miter"/>
+                <v:textbox>
+                  <w:txbxContent>
+                    <w:p>
+                      <w:r>
+                        <w:t>Edit Products</w:t>
+                      </w:r>
+                    </w:p>
+                  </w:txbxContent>
+                </v:textbox>
+              </v:oval>
+            </w:pict>
+          </mc:Fallback>
+        </mc:AlternateContent>
+      </w:r>
     </w:p>
     <w:p>
       <w:pPr>
@@ -2397,6 +3064,102 @@
           <w:u w:val="single"/>
         </w:rPr>
       </w:pPr>
+      <w:r>
+        <w:rPr>
+          <w:noProof/>
+        </w:rPr>
+        <mc:AlternateContent>
+          <mc:Choice Requires="wps">
+            <w:drawing>
+              <wp:anchor distT="0" distB="0" distL="114300" distR="114300" simplePos="0" relativeHeight="251703296" behindDoc="0" locked="0" layoutInCell="1" allowOverlap="1" wp14:anchorId="591EE6F7" wp14:editId="371AA56D">
+                <wp:simplePos x="0" y="0"/>
+                <wp:positionH relativeFrom="column">
+                  <wp:posOffset>4600575</wp:posOffset>
+                </wp:positionH>
+                <wp:positionV relativeFrom="paragraph">
+                  <wp:posOffset>271780</wp:posOffset>
+                </wp:positionV>
+                <wp:extent cx="2028825" cy="1228725"/>
+                <wp:effectExtent l="0" t="0" r="28575" b="28575"/>
+                <wp:wrapNone/>
+                <wp:docPr id="194" name="Rectangle 194"/>
+                <wp:cNvGraphicFramePr/>
+                <a:graphic xmlns:a="http://schemas.openxmlformats.org/drawingml/2006/main">
+                  <a:graphicData uri="http://schemas.microsoft.com/office/word/2010/wordprocessingShape">
+                    <wps:wsp>
+                      <wps:cNvSpPr/>
+                      <wps:spPr>
+                        <a:xfrm>
+                          <a:off x="0" y="0"/>
+                          <a:ext cx="2028825" cy="1228725"/>
+                        </a:xfrm>
+                        <a:prstGeom prst="rect">
+                          <a:avLst/>
+                        </a:prstGeom>
+                        <a:solidFill>
+                          <a:schemeClr val="accent5"/>
+                        </a:solidFill>
+                      </wps:spPr>
+                      <wps:style>
+                        <a:lnRef idx="2">
+                          <a:schemeClr val="dk1">
+                            <a:shade val="50000"/>
+                          </a:schemeClr>
+                        </a:lnRef>
+                        <a:fillRef idx="1">
+                          <a:schemeClr val="dk1"/>
+                        </a:fillRef>
+                        <a:effectRef idx="0">
+                          <a:schemeClr val="dk1"/>
+                        </a:effectRef>
+                        <a:fontRef idx="minor">
+                          <a:schemeClr val="lt1"/>
+                        </a:fontRef>
+                      </wps:style>
+                      <wps:txbx>
+                        <w:txbxContent>
+                          <w:p>
+                            <w:pPr>
+                              <w:jc w:val="center"/>
+                            </w:pPr>
+                            <w:r>
+                              <w:t>BANK</w:t>
+                            </w:r>
+                          </w:p>
+                        </w:txbxContent>
+                      </wps:txbx>
+                      <wps:bodyPr rot="0" spcFirstLastPara="0" vertOverflow="overflow" horzOverflow="overflow" vert="horz" wrap="square" lIns="91440" tIns="45720" rIns="91440" bIns="45720" numCol="1" spcCol="0" rtlCol="0" fromWordArt="0" anchor="ctr" anchorCtr="0" forceAA="0" compatLnSpc="1">
+                        <a:prstTxWarp prst="textNoShape">
+                          <a:avLst/>
+                        </a:prstTxWarp>
+                        <a:noAutofit/>
+                      </wps:bodyPr>
+                    </wps:wsp>
+                  </a:graphicData>
+                </a:graphic>
+              </wp:anchor>
+            </w:drawing>
+          </mc:Choice>
+          <mc:Fallback>
+            <w:pict>
+              <v:rect w14:anchorId="591EE6F7" id="Rectangle 194" o:spid="_x0000_s1038" style="position:absolute;margin-left:362.25pt;margin-top:21.4pt;width:159.75pt;height:96.75pt;z-index:251703296;visibility:visible;mso-wrap-style:square;mso-wrap-distance-left:9pt;mso-wrap-distance-top:0;mso-wrap-distance-right:9pt;mso-wrap-distance-bottom:0;mso-position-horizontal:absolute;mso-position-horizontal-relative:text;mso-position-vertical:absolute;mso-position-vertical-relative:text;v-text-anchor:middle" o:gfxdata="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" fillcolor="#5b9bd5 [3208]" strokecolor="black [1600]" strokeweight="1pt">
+                <v:textbox>
+                  <w:txbxContent>
+                    <w:p>
+                      <w:pPr>
+                        <w:jc w:val="center"/>
+                      </w:pPr>
+                      <w:r>
+                        <w:t>BANK</w:t>
+                      </w:r>
+                    </w:p>
+                  </w:txbxContent>
+                </v:textbox>
+              </v:rect>
+            </w:pict>
+          </mc:Fallback>
+        </mc:AlternateContent>
+      </w:r>
     </w:p>
     <w:p>
       <w:pPr>
@@ -2404,6 +3167,109 @@
           <w:u w:val="single"/>
         </w:rPr>
       </w:pPr>
+      <w:r>
+        <w:rPr>
+          <w:noProof/>
+        </w:rPr>
+        <mc:AlternateContent>
+          <mc:Choice Requires="wps">
+            <w:drawing>
+              <wp:anchor distT="0" distB="0" distL="114300" distR="114300" simplePos="0" relativeHeight="251702272" behindDoc="0" locked="0" layoutInCell="1" allowOverlap="1" wp14:anchorId="5128EE05" wp14:editId="0D5751C8">
+                <wp:simplePos x="0" y="0"/>
+                <wp:positionH relativeFrom="column">
+                  <wp:posOffset>2438400</wp:posOffset>
+                </wp:positionH>
+                <wp:positionV relativeFrom="paragraph">
+                  <wp:posOffset>90805</wp:posOffset>
+                </wp:positionV>
+                <wp:extent cx="1200150" cy="695325"/>
+                <wp:effectExtent l="0" t="0" r="19050" b="28575"/>
+                <wp:wrapNone/>
+                <wp:docPr id="31" name="Oval 31"/>
+                <wp:cNvGraphicFramePr/>
+                <a:graphic xmlns:a="http://schemas.openxmlformats.org/drawingml/2006/main">
+                  <a:graphicData uri="http://schemas.microsoft.com/office/word/2010/wordprocessingShape">
+                    <wps:wsp>
+                      <wps:cNvSpPr/>
+                      <wps:spPr>
+                        <a:xfrm>
+                          <a:off x="0" y="0"/>
+                          <a:ext cx="1200150" cy="695325"/>
+                        </a:xfrm>
+                        <a:prstGeom prst="ellipse">
+                          <a:avLst/>
+                        </a:prstGeom>
+                        <a:solidFill>
+                          <a:schemeClr val="accent5"/>
+                        </a:solidFill>
+                      </wps:spPr>
+                      <wps:style>
+                        <a:lnRef idx="2">
+                          <a:schemeClr val="accent1">
+                            <a:shade val="50000"/>
+                          </a:schemeClr>
+                        </a:lnRef>
+                        <a:fillRef idx="1">
+                          <a:schemeClr val="accent1"/>
+                        </a:fillRef>
+                        <a:effectRef idx="0">
+                          <a:schemeClr val="accent1"/>
+                        </a:effectRef>
+                        <a:fontRef idx="minor">
+                          <a:schemeClr val="lt1"/>
+                        </a:fontRef>
+                      </wps:style>
+                      <wps:txbx>
+                        <w:txbxContent>
+                          <w:p>
+                            <w:pPr>
+                              <w:jc w:val="center"/>
+                            </w:pPr>
+                            <w:r>
+                              <w:t>Accept payments</w:t>
+                            </w:r>
+                          </w:p>
+                        </w:txbxContent>
+                      </wps:txbx>
+                      <wps:bodyPr rot="0" spcFirstLastPara="0" vertOverflow="overflow" horzOverflow="overflow" vert="horz" wrap="square" lIns="91440" tIns="45720" rIns="91440" bIns="45720" numCol="1" spcCol="0" rtlCol="0" fromWordArt="0" anchor="ctr" anchorCtr="0" forceAA="0" compatLnSpc="1">
+                        <a:prstTxWarp prst="textNoShape">
+                          <a:avLst/>
+                        </a:prstTxWarp>
+                        <a:noAutofit/>
+                      </wps:bodyPr>
+                    </wps:wsp>
+                  </a:graphicData>
+                </a:graphic>
+                <wp14:sizeRelH relativeFrom="margin">
+                  <wp14:pctWidth>0</wp14:pctWidth>
+                </wp14:sizeRelH>
+                <wp14:sizeRelV relativeFrom="margin">
+                  <wp14:pctHeight>0</wp14:pctHeight>
+                </wp14:sizeRelV>
+              </wp:anchor>
+            </w:drawing>
+          </mc:Choice>
+          <mc:Fallback>
+            <w:pict>
+              <v:oval w14:anchorId="5128EE05" id="Oval 31" o:spid="_x0000_s1039" style="position:absolute;margin-left:192pt;margin-top:7.15pt;width:94.5pt;height:54.75pt;z-index:251702272;visibility:visible;mso-wrap-style:square;mso-width-percent:0;mso-height-percent:0;mso-wrap-distance-left:9pt;mso-wrap-distance-top:0;mso-wrap-distance-right:9pt;mso-wrap-distance-bottom:0;mso-position-horizontal:absolute;mso-position-horizontal-relative:text;mso-position-vertical:absolute;mso-position-vertical-relative:text;mso-width-percent:0;mso-height-percent:0;mso-width-relative:margin;mso-height-relative:margin;v-text-anchor:middle" o:gfxdata="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" fillcolor="#5b9bd5 [3208]" strokecolor="#1f3763 [1604]" strokeweight="1pt">
+                <v:stroke joinstyle="miter"/>
+                <v:textbox>
+                  <w:txbxContent>
+                    <w:p>
+                      <w:pPr>
+                        <w:jc w:val="center"/>
+                      </w:pPr>
+                      <w:r>
+                        <w:t>Accept payments</w:t>
+                      </w:r>
+                    </w:p>
+                  </w:txbxContent>
+                </v:textbox>
+              </v:oval>
+            </w:pict>
+          </mc:Fallback>
+        </mc:AlternateContent>
+      </w:r>
     </w:p>
     <w:p>
       <w:pPr>
@@ -2411,6 +3277,80 @@
           <w:u w:val="single"/>
         </w:rPr>
       </w:pPr>
+      <w:r>
+        <w:rPr>
+          <w:noProof/>
+        </w:rPr>
+        <mc:AlternateContent>
+          <mc:Choice Requires="wps">
+            <w:drawing>
+              <wp:anchor distT="0" distB="0" distL="114300" distR="114300" simplePos="0" relativeHeight="251701248" behindDoc="0" locked="0" layoutInCell="1" allowOverlap="1" wp14:anchorId="1C7244FC" wp14:editId="6445CBA8">
+                <wp:simplePos x="0" y="0"/>
+                <wp:positionH relativeFrom="column">
+                  <wp:posOffset>3505200</wp:posOffset>
+                </wp:positionH>
+                <wp:positionV relativeFrom="paragraph">
+                  <wp:posOffset>167640</wp:posOffset>
+                </wp:positionV>
+                <wp:extent cx="1600200" cy="114300"/>
+                <wp:effectExtent l="0" t="0" r="19050" b="19050"/>
+                <wp:wrapNone/>
+                <wp:docPr id="195" name="Straight Connector 195"/>
+                <wp:cNvGraphicFramePr/>
+                <a:graphic xmlns:a="http://schemas.openxmlformats.org/drawingml/2006/main">
+                  <a:graphicData uri="http://schemas.microsoft.com/office/word/2010/wordprocessingShape">
+                    <wps:wsp>
+                      <wps:cNvCnPr/>
+                      <wps:spPr>
+                        <a:xfrm flipH="1" flipV="1">
+                          <a:off x="0" y="0"/>
+                          <a:ext cx="1600200" cy="114300"/>
+                        </a:xfrm>
+                        <a:prstGeom prst="line">
+                          <a:avLst/>
+                        </a:prstGeom>
+                        <a:ln>
+                          <a:solidFill>
+                            <a:schemeClr val="tx1"/>
+                          </a:solidFill>
+                        </a:ln>
+                      </wps:spPr>
+                      <wps:style>
+                        <a:lnRef idx="1">
+                          <a:schemeClr val="accent1"/>
+                        </a:lnRef>
+                        <a:fillRef idx="0">
+                          <a:schemeClr val="accent1"/>
+                        </a:fillRef>
+                        <a:effectRef idx="0">
+                          <a:schemeClr val="accent1"/>
+                        </a:effectRef>
+                        <a:fontRef idx="minor">
+                          <a:schemeClr val="tx1"/>
+                        </a:fontRef>
+                      </wps:style>
+                      <wps:bodyPr/>
+                    </wps:wsp>
+                  </a:graphicData>
+                </a:graphic>
+                <wp14:sizeRelH relativeFrom="margin">
+                  <wp14:pctWidth>0</wp14:pctWidth>
+                </wp14:sizeRelH>
+                <wp14:sizeRelV relativeFrom="margin">
+                  <wp14:pctHeight>0</wp14:pctHeight>
+                </wp14:sizeRelV>
+              </wp:anchor>
+            </w:drawing>
+          </mc:Choice>
+          <mc:Fallback>
+            <w:pict>
+              <v:line w14:anchorId="08AAE297" id="Straight Connector 195" o:spid="_x0000_s1026" style="position:absolute;flip:x y;z-index:251701248;visibility:visible;mso-wrap-style:square;mso-width-percent:0;mso-height-percent:0;mso-wrap-distance-left:9pt;mso-wrap-distance-top:0;mso-wrap-distance-right:9pt;mso-wrap-distance-bottom:0;mso-position-horizontal:absolute;mso-position-horizontal-relative:text;mso-position-vertical:absolute;mso-position-vertical-relative:text;mso-width-percent:0;mso-height-percent:0;mso-width-relative:margin;mso-height-relative:margin" from="276pt,13.2pt" to="402pt,22.2pt" o:gfxdata="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" strokecolor="black [3213]" strokeweight=".5pt">
+                <v:stroke joinstyle="miter"/>
+              </v:line>
+            </w:pict>
+          </mc:Fallback>
+        </mc:AlternateContent>
+      </w:r>
     </w:p>
     <w:p>
       <w:pPr>
@@ -2418,6 +3358,280 @@
           <w:u w:val="single"/>
         </w:rPr>
       </w:pPr>
+      <w:r>
+        <w:rPr>
+          <w:noProof/>
+        </w:rPr>
+        <mc:AlternateContent>
+          <mc:Choice Requires="wps">
+            <w:drawing>
+              <wp:anchor distT="0" distB="0" distL="114300" distR="114300" simplePos="0" relativeHeight="251692032" behindDoc="0" locked="0" layoutInCell="1" allowOverlap="1" wp14:anchorId="3EDB5C6B" wp14:editId="79D559D6">
+                <wp:simplePos x="0" y="0"/>
+                <wp:positionH relativeFrom="column">
+                  <wp:posOffset>3971924</wp:posOffset>
+                </wp:positionH>
+                <wp:positionV relativeFrom="paragraph">
+                  <wp:posOffset>72390</wp:posOffset>
+                </wp:positionV>
+                <wp:extent cx="1076325" cy="647700"/>
+                <wp:effectExtent l="0" t="0" r="28575" b="19050"/>
+                <wp:wrapNone/>
+                <wp:docPr id="23" name="Straight Connector 23"/>
+                <wp:cNvGraphicFramePr/>
+                <a:graphic xmlns:a="http://schemas.openxmlformats.org/drawingml/2006/main">
+                  <a:graphicData uri="http://schemas.microsoft.com/office/word/2010/wordprocessingShape">
+                    <wps:wsp>
+                      <wps:cNvCnPr/>
+                      <wps:spPr>
+                        <a:xfrm flipH="1">
+                          <a:off x="0" y="0"/>
+                          <a:ext cx="1076325" cy="647700"/>
+                        </a:xfrm>
+                        <a:prstGeom prst="line">
+                          <a:avLst/>
+                        </a:prstGeom>
+                        <a:ln>
+                          <a:solidFill>
+                            <a:schemeClr val="tx1"/>
+                          </a:solidFill>
+                        </a:ln>
+                      </wps:spPr>
+                      <wps:style>
+                        <a:lnRef idx="1">
+                          <a:schemeClr val="accent1"/>
+                        </a:lnRef>
+                        <a:fillRef idx="0">
+                          <a:schemeClr val="accent1"/>
+                        </a:fillRef>
+                        <a:effectRef idx="0">
+                          <a:schemeClr val="accent1"/>
+                        </a:effectRef>
+                        <a:fontRef idx="minor">
+                          <a:schemeClr val="tx1"/>
+                        </a:fontRef>
+                      </wps:style>
+                      <wps:bodyPr/>
+                    </wps:wsp>
+                  </a:graphicData>
+                </a:graphic>
+                <wp14:sizeRelH relativeFrom="margin">
+                  <wp14:pctWidth>0</wp14:pctWidth>
+                </wp14:sizeRelH>
+                <wp14:sizeRelV relativeFrom="margin">
+                  <wp14:pctHeight>0</wp14:pctHeight>
+                </wp14:sizeRelV>
+              </wp:anchor>
+            </w:drawing>
+          </mc:Choice>
+          <mc:Fallback>
+            <w:pict>
+              <v:line w14:anchorId="09BBC58F" id="Straight Connector 23" o:spid="_x0000_s1026" style="position:absolute;flip:x;z-index:251692032;visibility:visible;mso-wrap-style:square;mso-width-percent:0;mso-height-percent:0;mso-wrap-distance-left:9pt;mso-wrap-distance-top:0;mso-wrap-distance-right:9pt;mso-wrap-distance-bottom:0;mso-position-horizontal:absolute;mso-position-horizontal-relative:text;mso-position-vertical:absolute;mso-position-vertical-relative:text;mso-width-percent:0;mso-height-percent:0;mso-width-relative:margin;mso-height-relative:margin" from="312.75pt,5.7pt" to="397.5pt,56.7pt" o:gfxdata="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" strokecolor="black [3213]" strokeweight=".5pt">
+                <v:stroke joinstyle="miter"/>
+              </v:line>
+            </w:pict>
+          </mc:Fallback>
+        </mc:AlternateContent>
+      </w:r>
+      <w:r>
+        <w:rPr>
+          <w:noProof/>
+        </w:rPr>
+        <mc:AlternateContent>
+          <mc:Choice Requires="wps">
+            <w:drawing>
+              <wp:anchor distT="0" distB="0" distL="114300" distR="114300" simplePos="0" relativeHeight="251693056" behindDoc="0" locked="0" layoutInCell="1" allowOverlap="1" wp14:anchorId="5AC0C6D2" wp14:editId="6B11316F">
+                <wp:simplePos x="0" y="0"/>
+                <wp:positionH relativeFrom="column">
+                  <wp:posOffset>2505075</wp:posOffset>
+                </wp:positionH>
+                <wp:positionV relativeFrom="paragraph">
+                  <wp:posOffset>285115</wp:posOffset>
+                </wp:positionV>
+                <wp:extent cx="1666875" cy="657225"/>
+                <wp:effectExtent l="0" t="0" r="28575" b="28575"/>
+                <wp:wrapNone/>
+                <wp:docPr id="22" name="Oval 22"/>
+                <wp:cNvGraphicFramePr/>
+                <a:graphic xmlns:a="http://schemas.openxmlformats.org/drawingml/2006/main">
+                  <a:graphicData uri="http://schemas.microsoft.com/office/word/2010/wordprocessingShape">
+                    <wps:wsp>
+                      <wps:cNvSpPr/>
+                      <wps:spPr>
+                        <a:xfrm>
+                          <a:off x="0" y="0"/>
+                          <a:ext cx="1666875" cy="657225"/>
+                        </a:xfrm>
+                        <a:prstGeom prst="ellipse">
+                          <a:avLst/>
+                        </a:prstGeom>
+                        <a:solidFill>
+                          <a:schemeClr val="accent5"/>
+                        </a:solidFill>
+                      </wps:spPr>
+                      <wps:style>
+                        <a:lnRef idx="2">
+                          <a:schemeClr val="accent1">
+                            <a:shade val="50000"/>
+                          </a:schemeClr>
+                        </a:lnRef>
+                        <a:fillRef idx="1">
+                          <a:schemeClr val="accent1"/>
+                        </a:fillRef>
+                        <a:effectRef idx="0">
+                          <a:schemeClr val="accent1"/>
+                        </a:effectRef>
+                        <a:fontRef idx="minor">
+                          <a:schemeClr val="lt1"/>
+                        </a:fontRef>
+                      </wps:style>
+                      <wps:txbx>
+                        <w:txbxContent>
+                          <w:p>
+                            <w:pPr>
+                              <w:jc w:val="center"/>
+                            </w:pPr>
+                            <w:r>
+                              <w:t>Deposit payment to account</w:t>
+                            </w:r>
+                          </w:p>
+                        </w:txbxContent>
+                      </wps:txbx>
+                      <wps:bodyPr rot="0" spcFirstLastPara="0" vertOverflow="overflow" horzOverflow="overflow" vert="horz" wrap="square" lIns="91440" tIns="45720" rIns="91440" bIns="45720" numCol="1" spcCol="0" rtlCol="0" fromWordArt="0" anchor="ctr" anchorCtr="0" forceAA="0" compatLnSpc="1">
+                        <a:prstTxWarp prst="textNoShape">
+                          <a:avLst/>
+                        </a:prstTxWarp>
+                        <a:noAutofit/>
+                      </wps:bodyPr>
+                    </wps:wsp>
+                  </a:graphicData>
+                </a:graphic>
+                <wp14:sizeRelH relativeFrom="margin">
+                  <wp14:pctWidth>0</wp14:pctWidth>
+                </wp14:sizeRelH>
+                <wp14:sizeRelV relativeFrom="margin">
+                  <wp14:pctHeight>0</wp14:pctHeight>
+                </wp14:sizeRelV>
+              </wp:anchor>
+            </w:drawing>
+          </mc:Choice>
+          <mc:Fallback>
+            <w:pict>
+              <v:oval w14:anchorId="5AC0C6D2" id="Oval 22" o:spid="_x0000_s1040" style="position:absolute;margin-left:197.25pt;margin-top:22.45pt;width:131.25pt;height:51.75pt;z-index:251693056;visibility:visible;mso-wrap-style:square;mso-width-percent:0;mso-height-percent:0;mso-wrap-distance-left:9pt;mso-wrap-distance-top:0;mso-wrap-distance-right:9pt;mso-wrap-distance-bottom:0;mso-position-horizontal:absolute;mso-position-horizontal-relative:text;mso-position-vertical:absolute;mso-position-vertical-relative:text;mso-width-percent:0;mso-height-percent:0;mso-width-relative:margin;mso-height-relative:margin;v-text-anchor:middle" o:gfxdata="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" fillcolor="#5b9bd5 [3208]" strokecolor="#1f3763 [1604]" strokeweight="1pt">
+                <v:stroke joinstyle="miter"/>
+                <v:textbox>
+                  <w:txbxContent>
+                    <w:p>
+                      <w:pPr>
+                        <w:jc w:val="center"/>
+                      </w:pPr>
+                      <w:r>
+                        <w:t>Deposit payment to account</w:t>
+                      </w:r>
+                    </w:p>
+                  </w:txbxContent>
+                </v:textbox>
+              </v:oval>
+            </w:pict>
+          </mc:Fallback>
+        </mc:AlternateContent>
+      </w:r>
+      <w:r>
+        <w:rPr>
+          <w:noProof/>
+        </w:rPr>
+        <mc:AlternateContent>
+          <mc:Choice Requires="wps">
+            <w:drawing>
+              <wp:anchor distT="0" distB="0" distL="114300" distR="114300" simplePos="0" relativeHeight="251671552" behindDoc="0" locked="0" layoutInCell="1" allowOverlap="1" wp14:anchorId="364DECA0" wp14:editId="6D1F834F">
+                <wp:simplePos x="0" y="0"/>
+                <wp:positionH relativeFrom="column">
+                  <wp:posOffset>1161415</wp:posOffset>
+                </wp:positionH>
+                <wp:positionV relativeFrom="paragraph">
+                  <wp:posOffset>71755</wp:posOffset>
+                </wp:positionV>
+                <wp:extent cx="1209675" cy="723900"/>
+                <wp:effectExtent l="0" t="0" r="28575" b="19050"/>
+                <wp:wrapNone/>
+                <wp:docPr id="25" name="Oval 25"/>
+                <wp:cNvGraphicFramePr/>
+                <a:graphic xmlns:a="http://schemas.openxmlformats.org/drawingml/2006/main">
+                  <a:graphicData uri="http://schemas.microsoft.com/office/word/2010/wordprocessingShape">
+                    <wps:wsp>
+                      <wps:cNvSpPr/>
+                      <wps:spPr>
+                        <a:xfrm>
+                          <a:off x="0" y="0"/>
+                          <a:ext cx="1209675" cy="723900"/>
+                        </a:xfrm>
+                        <a:prstGeom prst="ellipse">
+                          <a:avLst/>
+                        </a:prstGeom>
+                        <a:solidFill>
+                          <a:schemeClr val="accent5"/>
+                        </a:solidFill>
+                      </wps:spPr>
+                      <wps:style>
+                        <a:lnRef idx="2">
+                          <a:schemeClr val="accent1">
+                            <a:shade val="50000"/>
+                          </a:schemeClr>
+                        </a:lnRef>
+                        <a:fillRef idx="1">
+                          <a:schemeClr val="accent1"/>
+                        </a:fillRef>
+                        <a:effectRef idx="0">
+                          <a:schemeClr val="accent1"/>
+                        </a:effectRef>
+                        <a:fontRef idx="minor">
+                          <a:schemeClr val="lt1"/>
+                        </a:fontRef>
+                      </wps:style>
+                      <wps:txbx>
+                        <w:txbxContent>
+                          <w:p>
+                            <w:r>
+                              <w:t xml:space="preserve">   Make     Payment</w:t>
+                            </w:r>
+                          </w:p>
+                        </w:txbxContent>
+                      </wps:txbx>
+                      <wps:bodyPr rot="0" spcFirstLastPara="0" vertOverflow="overflow" horzOverflow="overflow" vert="horz" wrap="square" lIns="91440" tIns="45720" rIns="91440" bIns="45720" numCol="1" spcCol="0" rtlCol="0" fromWordArt="0" anchor="ctr" anchorCtr="0" forceAA="0" compatLnSpc="1">
+                        <a:prstTxWarp prst="textNoShape">
+                          <a:avLst/>
+                        </a:prstTxWarp>
+                        <a:noAutofit/>
+                      </wps:bodyPr>
+                    </wps:wsp>
+                  </a:graphicData>
+                </a:graphic>
+                <wp14:sizeRelH relativeFrom="margin">
+                  <wp14:pctWidth>0</wp14:pctWidth>
+                </wp14:sizeRelH>
+                <wp14:sizeRelV relativeFrom="margin">
+                  <wp14:pctHeight>0</wp14:pctHeight>
+                </wp14:sizeRelV>
+              </wp:anchor>
+            </w:drawing>
+          </mc:Choice>
+          <mc:Fallback>
+            <w:pict>
+              <v:oval w14:anchorId="364DECA0" id="Oval 25" o:spid="_x0000_s1041" style="position:absolute;margin-left:91.45pt;margin-top:5.65pt;width:95.25pt;height:57pt;z-index:251671552;visibility:visible;mso-wrap-style:square;mso-width-percent:0;mso-height-percent:0;mso-wrap-distance-left:9pt;mso-wrap-distance-top:0;mso-wrap-distance-right:9pt;mso-wrap-distance-bottom:0;mso-position-horizontal:absolute;mso-position-horizontal-relative:text;mso-position-vertical:absolute;mso-position-vertical-relative:text;mso-width-percent:0;mso-height-percent:0;mso-width-relative:margin;mso-height-relative:margin;v-text-anchor:middle" o:gfxdata="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" fillcolor="#5b9bd5 [3208]" strokecolor="#1f3763 [1604]" strokeweight="1pt">
+                <v:stroke joinstyle="miter"/>
+                <v:textbox>
+                  <w:txbxContent>
+                    <w:p>
+                      <w:r>
+                        <w:t xml:space="preserve">   Make     Payment</w:t>
+                      </w:r>
+                    </w:p>
+                  </w:txbxContent>
+                </v:textbox>
+              </v:oval>
+            </w:pict>
+          </mc:Fallback>
+        </mc:AlternateContent>
+      </w:r>
     </w:p>
     <w:p>
       <w:pPr>
@@ -2471,16 +3685,19 @@
         <w:rPr>
           <w:u w:val="single"/>
         </w:rPr>
-        <w:lastRenderedPageBreak/>
         <w:t>Hardware and Software Requirements</w:t>
       </w:r>
     </w:p>
     <w:p>
       <w:r>
-        <w:t xml:space="preserve">Since this will be a web application, initially the hardware requirements are minimal. The company can pay to hist the application through a cloud computing service. If the sales growth permits, an onsite server can be considered. The team will use HTML, JavaScript, and CSS to build the webpage. MySQL and PHP will be used for the database construction. </w:t>
-      </w:r>
-      <w:bookmarkStart w:id="0" w:name="_GoBack"/>
-      <w:bookmarkEnd w:id="0"/>
+        <w:t>Since this will be a web application, initially the hardware requirements are minimal. The company can pay to h</w:t>
+      </w:r>
+      <w:r>
+        <w:t>o</w:t>
+      </w:r>
+      <w:r>
+        <w:t xml:space="preserve">st the application through a cloud computing service. If the sales growth permits, an onsite server can be considered. The team will use HTML, JavaScript, and CSS to build the webpage. MySQL and PHP will be used for the database construction. </w:t>
+      </w:r>
     </w:p>
     <w:p>
       <w:pPr>
@@ -2964,6 +4181,36 @@
       <w:szCs w:val="18"/>
     </w:rPr>
   </w:style>
+  <w:style w:type="paragraph" w:styleId="BalloonText">
+    <w:name w:val="Balloon Text"/>
+    <w:basedOn w:val="Normal"/>
+    <w:link w:val="BalloonTextChar"/>
+    <w:uiPriority w:val="99"/>
+    <w:semiHidden/>
+    <w:unhideWhenUsed/>
+    <w:rsid w:val="008B355F"/>
+    <w:pPr>
+      <w:spacing w:after="0" w:line="240" w:lineRule="auto"/>
+    </w:pPr>
+    <w:rPr>
+      <w:rFonts w:ascii="Segoe UI" w:hAnsi="Segoe UI" w:cs="Segoe UI"/>
+      <w:sz w:val="18"/>
+      <w:szCs w:val="18"/>
+    </w:rPr>
+  </w:style>
+  <w:style w:type="character" w:customStyle="1" w:styleId="BalloonTextChar">
+    <w:name w:val="Balloon Text Char"/>
+    <w:basedOn w:val="DefaultParagraphFont"/>
+    <w:link w:val="BalloonText"/>
+    <w:uiPriority w:val="99"/>
+    <w:semiHidden/>
+    <w:rsid w:val="008B355F"/>
+    <w:rPr>
+      <w:rFonts w:ascii="Segoe UI" w:hAnsi="Segoe UI" w:cs="Segoe UI"/>
+      <w:sz w:val="18"/>
+      <w:szCs w:val="18"/>
+    </w:rPr>
+  </w:style>
 </w:styles>
 </file>
 
